--- a/Audio Communication Systems Report (Autosaved).docx
+++ b/Audio Communication Systems Report (Autosaved).docx
@@ -6,25 +6,1163 @@
       <w:pPr>
         <w:pStyle w:val="Heading1"/>
       </w:pPr>
+      <w:bookmarkStart w:id="0" w:name="_Toc102896733"/>
       <w:r>
         <w:t>Audio Communication Systems</w:t>
       </w:r>
-    </w:p>
-    <w:p>
-      <w:r>
-        <w:t xml:space="preserve">The audio file compressed and transmitted in this communication system is a well-known piano piece of Fur Elise recorded on </w:t>
+      <w:bookmarkEnd w:id="0"/>
+    </w:p>
+    <w:sdt>
+      <w:sdtPr>
+        <w:id w:val="425157685"/>
+        <w:docPartObj>
+          <w:docPartGallery w:val="Table of Contents"/>
+          <w:docPartUnique/>
+        </w:docPartObj>
+      </w:sdtPr>
+      <w:sdtEndPr>
+        <w:rPr>
+          <w:rFonts w:ascii="Times New Roman" w:eastAsiaTheme="minorHAnsi" w:hAnsi="Times New Roman" w:cstheme="minorBidi"/>
+          <w:b/>
+          <w:bCs/>
+          <w:noProof/>
+          <w:color w:val="auto"/>
+          <w:sz w:val="24"/>
+          <w:szCs w:val="22"/>
+        </w:rPr>
+      </w:sdtEndPr>
+      <w:sdtContent>
+        <w:p>
+          <w:pPr>
+            <w:pStyle w:val="TOCHeading"/>
+          </w:pPr>
+          <w:r>
+            <w:t>Contents</w:t>
+          </w:r>
+        </w:p>
+        <w:p>
+          <w:pPr>
+            <w:pStyle w:val="TOC1"/>
+            <w:tabs>
+              <w:tab w:val="right" w:leader="dot" w:pos="9350"/>
+            </w:tabs>
+            <w:rPr>
+              <w:rFonts w:asciiTheme="minorHAnsi" w:eastAsiaTheme="minorEastAsia" w:hAnsiTheme="minorHAnsi"/>
+              <w:noProof/>
+              <w:sz w:val="22"/>
+            </w:rPr>
+          </w:pPr>
+          <w:r>
+            <w:fldChar w:fldCharType="begin"/>
+          </w:r>
+          <w:r>
+            <w:instrText xml:space="preserve"> TOC \o "1-3" \h \z \u </w:instrText>
+          </w:r>
+          <w:r>
+            <w:fldChar w:fldCharType="separate"/>
+          </w:r>
+          <w:hyperlink w:anchor="_Toc102896733" w:history="1">
+            <w:r>
+              <w:rPr>
+                <w:rStyle w:val="Hyperlink"/>
+                <w:noProof/>
+              </w:rPr>
+              <w:t>Audio Communication Systems</w:t>
+            </w:r>
+            <w:r>
+              <w:rPr>
+                <w:noProof/>
+                <w:webHidden/>
+              </w:rPr>
+              <w:tab/>
+            </w:r>
+            <w:r>
+              <w:rPr>
+                <w:noProof/>
+                <w:webHidden/>
+              </w:rPr>
+              <w:fldChar w:fldCharType="begin"/>
+            </w:r>
+            <w:r>
+              <w:rPr>
+                <w:noProof/>
+                <w:webHidden/>
+              </w:rPr>
+              <w:instrText xml:space="preserve"> PAGEREF _Toc102896733 \h </w:instrText>
+            </w:r>
+            <w:r>
+              <w:rPr>
+                <w:noProof/>
+                <w:webHidden/>
+              </w:rPr>
+            </w:r>
+            <w:r>
+              <w:rPr>
+                <w:noProof/>
+                <w:webHidden/>
+              </w:rPr>
+              <w:fldChar w:fldCharType="separate"/>
+            </w:r>
+            <w:r>
+              <w:rPr>
+                <w:noProof/>
+                <w:webHidden/>
+              </w:rPr>
+              <w:t>1</w:t>
+            </w:r>
+            <w:r>
+              <w:rPr>
+                <w:noProof/>
+                <w:webHidden/>
+              </w:rPr>
+              <w:fldChar w:fldCharType="end"/>
+            </w:r>
+          </w:hyperlink>
+        </w:p>
+        <w:p>
+          <w:pPr>
+            <w:pStyle w:val="TOC2"/>
+            <w:tabs>
+              <w:tab w:val="right" w:leader="dot" w:pos="9350"/>
+            </w:tabs>
+            <w:rPr>
+              <w:rFonts w:asciiTheme="minorHAnsi" w:eastAsiaTheme="minorEastAsia" w:hAnsiTheme="minorHAnsi"/>
+              <w:noProof/>
+              <w:sz w:val="22"/>
+            </w:rPr>
+          </w:pPr>
+          <w:hyperlink w:anchor="_Toc102896734" w:history="1">
+            <w:r>
+              <w:rPr>
+                <w:rStyle w:val="Hyperlink"/>
+                <w:noProof/>
+              </w:rPr>
+              <w:t>1 Lempel-Ziv Encoding</w:t>
+            </w:r>
+            <w:r>
+              <w:rPr>
+                <w:noProof/>
+                <w:webHidden/>
+              </w:rPr>
+              <w:tab/>
+            </w:r>
+            <w:r>
+              <w:rPr>
+                <w:noProof/>
+                <w:webHidden/>
+              </w:rPr>
+              <w:fldChar w:fldCharType="begin"/>
+            </w:r>
+            <w:r>
+              <w:rPr>
+                <w:noProof/>
+                <w:webHidden/>
+              </w:rPr>
+              <w:instrText xml:space="preserve"> PAGEREF _Toc102896734 \h </w:instrText>
+            </w:r>
+            <w:r>
+              <w:rPr>
+                <w:noProof/>
+                <w:webHidden/>
+              </w:rPr>
+            </w:r>
+            <w:r>
+              <w:rPr>
+                <w:noProof/>
+                <w:webHidden/>
+              </w:rPr>
+              <w:fldChar w:fldCharType="separate"/>
+            </w:r>
+            <w:r>
+              <w:rPr>
+                <w:noProof/>
+                <w:webHidden/>
+              </w:rPr>
+              <w:t>2</w:t>
+            </w:r>
+            <w:r>
+              <w:rPr>
+                <w:noProof/>
+                <w:webHidden/>
+              </w:rPr>
+              <w:fldChar w:fldCharType="end"/>
+            </w:r>
+          </w:hyperlink>
+        </w:p>
+        <w:p>
+          <w:pPr>
+            <w:pStyle w:val="TOC3"/>
+            <w:tabs>
+              <w:tab w:val="right" w:leader="dot" w:pos="9350"/>
+            </w:tabs>
+            <w:rPr>
+              <w:rFonts w:asciiTheme="minorHAnsi" w:eastAsiaTheme="minorEastAsia" w:hAnsiTheme="minorHAnsi"/>
+              <w:noProof/>
+              <w:sz w:val="22"/>
+            </w:rPr>
+          </w:pPr>
+          <w:hyperlink w:anchor="_Toc102896735" w:history="1">
+            <w:r>
+              <w:rPr>
+                <w:rStyle w:val="Hyperlink"/>
+                <w:noProof/>
+              </w:rPr>
+              <w:t>LZ Encoding Program</w:t>
+            </w:r>
+            <w:r>
+              <w:rPr>
+                <w:noProof/>
+                <w:webHidden/>
+              </w:rPr>
+              <w:tab/>
+            </w:r>
+            <w:r>
+              <w:rPr>
+                <w:noProof/>
+                <w:webHidden/>
+              </w:rPr>
+              <w:fldChar w:fldCharType="begin"/>
+            </w:r>
+            <w:r>
+              <w:rPr>
+                <w:noProof/>
+                <w:webHidden/>
+              </w:rPr>
+              <w:instrText xml:space="preserve"> PAGEREF _Toc102896735 \h </w:instrText>
+            </w:r>
+            <w:r>
+              <w:rPr>
+                <w:noProof/>
+                <w:webHidden/>
+              </w:rPr>
+            </w:r>
+            <w:r>
+              <w:rPr>
+                <w:noProof/>
+                <w:webHidden/>
+              </w:rPr>
+              <w:fldChar w:fldCharType="separate"/>
+            </w:r>
+            <w:r>
+              <w:rPr>
+                <w:noProof/>
+                <w:webHidden/>
+              </w:rPr>
+              <w:t>4</w:t>
+            </w:r>
+            <w:r>
+              <w:rPr>
+                <w:noProof/>
+                <w:webHidden/>
+              </w:rPr>
+              <w:fldChar w:fldCharType="end"/>
+            </w:r>
+          </w:hyperlink>
+        </w:p>
+        <w:p>
+          <w:pPr>
+            <w:pStyle w:val="TOC2"/>
+            <w:tabs>
+              <w:tab w:val="right" w:leader="dot" w:pos="9350"/>
+            </w:tabs>
+            <w:rPr>
+              <w:rFonts w:asciiTheme="minorHAnsi" w:eastAsiaTheme="minorEastAsia" w:hAnsiTheme="minorHAnsi"/>
+              <w:noProof/>
+              <w:sz w:val="22"/>
+            </w:rPr>
+          </w:pPr>
+          <w:hyperlink w:anchor="_Toc102896736" w:history="1">
+            <w:r>
+              <w:rPr>
+                <w:rStyle w:val="Hyperlink"/>
+                <w:noProof/>
+              </w:rPr>
+              <w:t>2 Convolutional Codes</w:t>
+            </w:r>
+            <w:r>
+              <w:rPr>
+                <w:noProof/>
+                <w:webHidden/>
+              </w:rPr>
+              <w:tab/>
+            </w:r>
+            <w:r>
+              <w:rPr>
+                <w:noProof/>
+                <w:webHidden/>
+              </w:rPr>
+              <w:fldChar w:fldCharType="begin"/>
+            </w:r>
+            <w:r>
+              <w:rPr>
+                <w:noProof/>
+                <w:webHidden/>
+              </w:rPr>
+              <w:instrText xml:space="preserve"> PAGEREF _Toc102896736 \h </w:instrText>
+            </w:r>
+            <w:r>
+              <w:rPr>
+                <w:noProof/>
+                <w:webHidden/>
+              </w:rPr>
+            </w:r>
+            <w:r>
+              <w:rPr>
+                <w:noProof/>
+                <w:webHidden/>
+              </w:rPr>
+              <w:fldChar w:fldCharType="separate"/>
+            </w:r>
+            <w:r>
+              <w:rPr>
+                <w:noProof/>
+                <w:webHidden/>
+              </w:rPr>
+              <w:t>4</w:t>
+            </w:r>
+            <w:r>
+              <w:rPr>
+                <w:noProof/>
+                <w:webHidden/>
+              </w:rPr>
+              <w:fldChar w:fldCharType="end"/>
+            </w:r>
+          </w:hyperlink>
+        </w:p>
+        <w:p>
+          <w:pPr>
+            <w:pStyle w:val="TOC3"/>
+            <w:tabs>
+              <w:tab w:val="right" w:leader="dot" w:pos="9350"/>
+            </w:tabs>
+            <w:rPr>
+              <w:rFonts w:asciiTheme="minorHAnsi" w:eastAsiaTheme="minorEastAsia" w:hAnsiTheme="minorHAnsi"/>
+              <w:noProof/>
+              <w:sz w:val="22"/>
+            </w:rPr>
+          </w:pPr>
+          <w:hyperlink w:anchor="_Toc102896737" w:history="1">
+            <w:r>
+              <w:rPr>
+                <w:rStyle w:val="Hyperlink"/>
+                <w:noProof/>
+              </w:rPr>
+              <w:t>2.1 Coding</w:t>
+            </w:r>
+            <w:r>
+              <w:rPr>
+                <w:noProof/>
+                <w:webHidden/>
+              </w:rPr>
+              <w:tab/>
+            </w:r>
+            <w:r>
+              <w:rPr>
+                <w:noProof/>
+                <w:webHidden/>
+              </w:rPr>
+              <w:fldChar w:fldCharType="begin"/>
+            </w:r>
+            <w:r>
+              <w:rPr>
+                <w:noProof/>
+                <w:webHidden/>
+              </w:rPr>
+              <w:instrText xml:space="preserve"> PAGEREF _Toc102896737 \h </w:instrText>
+            </w:r>
+            <w:r>
+              <w:rPr>
+                <w:noProof/>
+                <w:webHidden/>
+              </w:rPr>
+            </w:r>
+            <w:r>
+              <w:rPr>
+                <w:noProof/>
+                <w:webHidden/>
+              </w:rPr>
+              <w:fldChar w:fldCharType="separate"/>
+            </w:r>
+            <w:r>
+              <w:rPr>
+                <w:noProof/>
+                <w:webHidden/>
+              </w:rPr>
+              <w:t>4</w:t>
+            </w:r>
+            <w:r>
+              <w:rPr>
+                <w:noProof/>
+                <w:webHidden/>
+              </w:rPr>
+              <w:fldChar w:fldCharType="end"/>
+            </w:r>
+          </w:hyperlink>
+        </w:p>
+        <w:p>
+          <w:pPr>
+            <w:pStyle w:val="TOC3"/>
+            <w:tabs>
+              <w:tab w:val="right" w:leader="dot" w:pos="9350"/>
+            </w:tabs>
+            <w:rPr>
+              <w:rFonts w:asciiTheme="minorHAnsi" w:eastAsiaTheme="minorEastAsia" w:hAnsiTheme="minorHAnsi"/>
+              <w:noProof/>
+              <w:sz w:val="22"/>
+            </w:rPr>
+          </w:pPr>
+          <w:hyperlink w:anchor="_Toc102896738" w:history="1">
+            <w:r>
+              <w:rPr>
+                <w:rStyle w:val="Hyperlink"/>
+                <w:noProof/>
+              </w:rPr>
+              <w:t>2.1.1 Coding Test</w:t>
+            </w:r>
+            <w:r>
+              <w:rPr>
+                <w:noProof/>
+                <w:webHidden/>
+              </w:rPr>
+              <w:tab/>
+            </w:r>
+            <w:r>
+              <w:rPr>
+                <w:noProof/>
+                <w:webHidden/>
+              </w:rPr>
+              <w:fldChar w:fldCharType="begin"/>
+            </w:r>
+            <w:r>
+              <w:rPr>
+                <w:noProof/>
+                <w:webHidden/>
+              </w:rPr>
+              <w:instrText xml:space="preserve"> PAGEREF _Toc102896738 \h </w:instrText>
+            </w:r>
+            <w:r>
+              <w:rPr>
+                <w:noProof/>
+                <w:webHidden/>
+              </w:rPr>
+            </w:r>
+            <w:r>
+              <w:rPr>
+                <w:noProof/>
+                <w:webHidden/>
+              </w:rPr>
+              <w:fldChar w:fldCharType="separate"/>
+            </w:r>
+            <w:r>
+              <w:rPr>
+                <w:noProof/>
+                <w:webHidden/>
+              </w:rPr>
+              <w:t>4</w:t>
+            </w:r>
+            <w:r>
+              <w:rPr>
+                <w:noProof/>
+                <w:webHidden/>
+              </w:rPr>
+              <w:fldChar w:fldCharType="end"/>
+            </w:r>
+          </w:hyperlink>
+        </w:p>
+        <w:p>
+          <w:pPr>
+            <w:pStyle w:val="TOC3"/>
+            <w:tabs>
+              <w:tab w:val="right" w:leader="dot" w:pos="9350"/>
+            </w:tabs>
+            <w:rPr>
+              <w:rFonts w:asciiTheme="minorHAnsi" w:eastAsiaTheme="minorEastAsia" w:hAnsiTheme="minorHAnsi"/>
+              <w:noProof/>
+              <w:sz w:val="22"/>
+            </w:rPr>
+          </w:pPr>
+          <w:hyperlink w:anchor="_Toc102896739" w:history="1">
+            <w:r>
+              <w:rPr>
+                <w:rStyle w:val="Hyperlink"/>
+                <w:noProof/>
+              </w:rPr>
+              <w:t>2.2 Decoding</w:t>
+            </w:r>
+            <w:r>
+              <w:rPr>
+                <w:noProof/>
+                <w:webHidden/>
+              </w:rPr>
+              <w:tab/>
+            </w:r>
+            <w:r>
+              <w:rPr>
+                <w:noProof/>
+                <w:webHidden/>
+              </w:rPr>
+              <w:fldChar w:fldCharType="begin"/>
+            </w:r>
+            <w:r>
+              <w:rPr>
+                <w:noProof/>
+                <w:webHidden/>
+              </w:rPr>
+              <w:instrText xml:space="preserve"> PAGEREF _Toc102896739 \h </w:instrText>
+            </w:r>
+            <w:r>
+              <w:rPr>
+                <w:noProof/>
+                <w:webHidden/>
+              </w:rPr>
+            </w:r>
+            <w:r>
+              <w:rPr>
+                <w:noProof/>
+                <w:webHidden/>
+              </w:rPr>
+              <w:fldChar w:fldCharType="separate"/>
+            </w:r>
+            <w:r>
+              <w:rPr>
+                <w:noProof/>
+                <w:webHidden/>
+              </w:rPr>
+              <w:t>4</w:t>
+            </w:r>
+            <w:r>
+              <w:rPr>
+                <w:noProof/>
+                <w:webHidden/>
+              </w:rPr>
+              <w:fldChar w:fldCharType="end"/>
+            </w:r>
+          </w:hyperlink>
+        </w:p>
+        <w:p>
+          <w:pPr>
+            <w:pStyle w:val="TOC3"/>
+            <w:tabs>
+              <w:tab w:val="right" w:leader="dot" w:pos="9350"/>
+            </w:tabs>
+            <w:rPr>
+              <w:rFonts w:asciiTheme="minorHAnsi" w:eastAsiaTheme="minorEastAsia" w:hAnsiTheme="minorHAnsi"/>
+              <w:noProof/>
+              <w:sz w:val="22"/>
+            </w:rPr>
+          </w:pPr>
+          <w:hyperlink w:anchor="_Toc102896740" w:history="1">
+            <w:r>
+              <w:rPr>
+                <w:rStyle w:val="Hyperlink"/>
+                <w:noProof/>
+              </w:rPr>
+              <w:t>2.1.2 Decoding Test</w:t>
+            </w:r>
+            <w:r>
+              <w:rPr>
+                <w:noProof/>
+                <w:webHidden/>
+              </w:rPr>
+              <w:tab/>
+            </w:r>
+            <w:r>
+              <w:rPr>
+                <w:noProof/>
+                <w:webHidden/>
+              </w:rPr>
+              <w:fldChar w:fldCharType="begin"/>
+            </w:r>
+            <w:r>
+              <w:rPr>
+                <w:noProof/>
+                <w:webHidden/>
+              </w:rPr>
+              <w:instrText xml:space="preserve"> PAGEREF _Toc102896740 \h </w:instrText>
+            </w:r>
+            <w:r>
+              <w:rPr>
+                <w:noProof/>
+                <w:webHidden/>
+              </w:rPr>
+            </w:r>
+            <w:r>
+              <w:rPr>
+                <w:noProof/>
+                <w:webHidden/>
+              </w:rPr>
+              <w:fldChar w:fldCharType="separate"/>
+            </w:r>
+            <w:r>
+              <w:rPr>
+                <w:noProof/>
+                <w:webHidden/>
+              </w:rPr>
+              <w:t>5</w:t>
+            </w:r>
+            <w:r>
+              <w:rPr>
+                <w:noProof/>
+                <w:webHidden/>
+              </w:rPr>
+              <w:fldChar w:fldCharType="end"/>
+            </w:r>
+          </w:hyperlink>
+        </w:p>
+        <w:p>
+          <w:pPr>
+            <w:pStyle w:val="TOC2"/>
+            <w:tabs>
+              <w:tab w:val="right" w:leader="dot" w:pos="9350"/>
+            </w:tabs>
+            <w:rPr>
+              <w:rFonts w:asciiTheme="minorHAnsi" w:eastAsiaTheme="minorEastAsia" w:hAnsiTheme="minorHAnsi"/>
+              <w:noProof/>
+              <w:sz w:val="22"/>
+            </w:rPr>
+          </w:pPr>
+          <w:hyperlink w:anchor="_Toc102896741" w:history="1">
+            <w:r>
+              <w:rPr>
+                <w:rStyle w:val="Hyperlink"/>
+                <w:noProof/>
+              </w:rPr>
+              <w:t>3 Quadrature-Amplitude Modulation</w:t>
+            </w:r>
+            <w:r>
+              <w:rPr>
+                <w:noProof/>
+                <w:webHidden/>
+              </w:rPr>
+              <w:tab/>
+            </w:r>
+            <w:r>
+              <w:rPr>
+                <w:noProof/>
+                <w:webHidden/>
+              </w:rPr>
+              <w:fldChar w:fldCharType="begin"/>
+            </w:r>
+            <w:r>
+              <w:rPr>
+                <w:noProof/>
+                <w:webHidden/>
+              </w:rPr>
+              <w:instrText xml:space="preserve"> PAGEREF _Toc102896741 \h </w:instrText>
+            </w:r>
+            <w:r>
+              <w:rPr>
+                <w:noProof/>
+                <w:webHidden/>
+              </w:rPr>
+            </w:r>
+            <w:r>
+              <w:rPr>
+                <w:noProof/>
+                <w:webHidden/>
+              </w:rPr>
+              <w:fldChar w:fldCharType="separate"/>
+            </w:r>
+            <w:r>
+              <w:rPr>
+                <w:noProof/>
+                <w:webHidden/>
+              </w:rPr>
+              <w:t>6</w:t>
+            </w:r>
+            <w:r>
+              <w:rPr>
+                <w:noProof/>
+                <w:webHidden/>
+              </w:rPr>
+              <w:fldChar w:fldCharType="end"/>
+            </w:r>
+          </w:hyperlink>
+        </w:p>
+        <w:p>
+          <w:pPr>
+            <w:pStyle w:val="TOC3"/>
+            <w:tabs>
+              <w:tab w:val="right" w:leader="dot" w:pos="9350"/>
+            </w:tabs>
+            <w:rPr>
+              <w:rFonts w:asciiTheme="minorHAnsi" w:eastAsiaTheme="minorEastAsia" w:hAnsiTheme="minorHAnsi"/>
+              <w:noProof/>
+              <w:sz w:val="22"/>
+            </w:rPr>
+          </w:pPr>
+          <w:hyperlink w:anchor="_Toc102896742" w:history="1">
+            <w:r>
+              <w:rPr>
+                <w:rStyle w:val="Hyperlink"/>
+                <w:noProof/>
+              </w:rPr>
+              <w:t>3.1 Modulation</w:t>
+            </w:r>
+            <w:r>
+              <w:rPr>
+                <w:noProof/>
+                <w:webHidden/>
+              </w:rPr>
+              <w:tab/>
+            </w:r>
+            <w:r>
+              <w:rPr>
+                <w:noProof/>
+                <w:webHidden/>
+              </w:rPr>
+              <w:fldChar w:fldCharType="begin"/>
+            </w:r>
+            <w:r>
+              <w:rPr>
+                <w:noProof/>
+                <w:webHidden/>
+              </w:rPr>
+              <w:instrText xml:space="preserve"> PAGEREF _Toc102896742 \h </w:instrText>
+            </w:r>
+            <w:r>
+              <w:rPr>
+                <w:noProof/>
+                <w:webHidden/>
+              </w:rPr>
+            </w:r>
+            <w:r>
+              <w:rPr>
+                <w:noProof/>
+                <w:webHidden/>
+              </w:rPr>
+              <w:fldChar w:fldCharType="separate"/>
+            </w:r>
+            <w:r>
+              <w:rPr>
+                <w:noProof/>
+                <w:webHidden/>
+              </w:rPr>
+              <w:t>6</w:t>
+            </w:r>
+            <w:r>
+              <w:rPr>
+                <w:noProof/>
+                <w:webHidden/>
+              </w:rPr>
+              <w:fldChar w:fldCharType="end"/>
+            </w:r>
+          </w:hyperlink>
+        </w:p>
+        <w:p>
+          <w:pPr>
+            <w:pStyle w:val="TOC3"/>
+            <w:tabs>
+              <w:tab w:val="right" w:leader="dot" w:pos="9350"/>
+            </w:tabs>
+            <w:rPr>
+              <w:rFonts w:asciiTheme="minorHAnsi" w:eastAsiaTheme="minorEastAsia" w:hAnsiTheme="minorHAnsi"/>
+              <w:noProof/>
+              <w:sz w:val="22"/>
+            </w:rPr>
+          </w:pPr>
+          <w:hyperlink w:anchor="_Toc102896743" w:history="1">
+            <w:r>
+              <w:rPr>
+                <w:rStyle w:val="Hyperlink"/>
+                <w:noProof/>
+              </w:rPr>
+              <w:t>3.2 Demodulation</w:t>
+            </w:r>
+            <w:r>
+              <w:rPr>
+                <w:noProof/>
+                <w:webHidden/>
+              </w:rPr>
+              <w:tab/>
+            </w:r>
+            <w:r>
+              <w:rPr>
+                <w:noProof/>
+                <w:webHidden/>
+              </w:rPr>
+              <w:fldChar w:fldCharType="begin"/>
+            </w:r>
+            <w:r>
+              <w:rPr>
+                <w:noProof/>
+                <w:webHidden/>
+              </w:rPr>
+              <w:instrText xml:space="preserve"> PAGEREF _Toc102896743 \h </w:instrText>
+            </w:r>
+            <w:r>
+              <w:rPr>
+                <w:noProof/>
+                <w:webHidden/>
+              </w:rPr>
+            </w:r>
+            <w:r>
+              <w:rPr>
+                <w:noProof/>
+                <w:webHidden/>
+              </w:rPr>
+              <w:fldChar w:fldCharType="separate"/>
+            </w:r>
+            <w:r>
+              <w:rPr>
+                <w:noProof/>
+                <w:webHidden/>
+              </w:rPr>
+              <w:t>7</w:t>
+            </w:r>
+            <w:r>
+              <w:rPr>
+                <w:noProof/>
+                <w:webHidden/>
+              </w:rPr>
+              <w:fldChar w:fldCharType="end"/>
+            </w:r>
+          </w:hyperlink>
+        </w:p>
+        <w:p>
+          <w:pPr>
+            <w:pStyle w:val="TOC2"/>
+            <w:tabs>
+              <w:tab w:val="right" w:leader="dot" w:pos="9350"/>
+            </w:tabs>
+            <w:rPr>
+              <w:rFonts w:asciiTheme="minorHAnsi" w:eastAsiaTheme="minorEastAsia" w:hAnsiTheme="minorHAnsi"/>
+              <w:noProof/>
+              <w:sz w:val="22"/>
+            </w:rPr>
+          </w:pPr>
+          <w:hyperlink w:anchor="_Toc102896744" w:history="1">
+            <w:r>
+              <w:rPr>
+                <w:rStyle w:val="Hyperlink"/>
+                <w:noProof/>
+              </w:rPr>
+              <w:t>4. Channel</w:t>
+            </w:r>
+            <w:r>
+              <w:rPr>
+                <w:noProof/>
+                <w:webHidden/>
+              </w:rPr>
+              <w:tab/>
+            </w:r>
+            <w:r>
+              <w:rPr>
+                <w:noProof/>
+                <w:webHidden/>
+              </w:rPr>
+              <w:fldChar w:fldCharType="begin"/>
+            </w:r>
+            <w:r>
+              <w:rPr>
+                <w:noProof/>
+                <w:webHidden/>
+              </w:rPr>
+              <w:instrText xml:space="preserve"> PAGEREF _Toc102896744 \h </w:instrText>
+            </w:r>
+            <w:r>
+              <w:rPr>
+                <w:noProof/>
+                <w:webHidden/>
+              </w:rPr>
+            </w:r>
+            <w:r>
+              <w:rPr>
+                <w:noProof/>
+                <w:webHidden/>
+              </w:rPr>
+              <w:fldChar w:fldCharType="separate"/>
+            </w:r>
+            <w:r>
+              <w:rPr>
+                <w:noProof/>
+                <w:webHidden/>
+              </w:rPr>
+              <w:t>9</w:t>
+            </w:r>
+            <w:r>
+              <w:rPr>
+                <w:noProof/>
+                <w:webHidden/>
+              </w:rPr>
+              <w:fldChar w:fldCharType="end"/>
+            </w:r>
+          </w:hyperlink>
+        </w:p>
+        <w:p>
+          <w:pPr>
+            <w:pStyle w:val="TOC2"/>
+            <w:tabs>
+              <w:tab w:val="right" w:leader="dot" w:pos="9350"/>
+            </w:tabs>
+            <w:rPr>
+              <w:rFonts w:asciiTheme="minorHAnsi" w:eastAsiaTheme="minorEastAsia" w:hAnsiTheme="minorHAnsi"/>
+              <w:noProof/>
+              <w:sz w:val="22"/>
+            </w:rPr>
+          </w:pPr>
+          <w:hyperlink w:anchor="_Toc102896745" w:history="1">
+            <w:r>
+              <w:rPr>
+                <w:rStyle w:val="Hyperlink"/>
+                <w:noProof/>
+              </w:rPr>
+              <w:t>5. Results</w:t>
+            </w:r>
+            <w:r>
+              <w:rPr>
+                <w:noProof/>
+                <w:webHidden/>
+              </w:rPr>
+              <w:tab/>
+            </w:r>
+            <w:r>
+              <w:rPr>
+                <w:noProof/>
+                <w:webHidden/>
+              </w:rPr>
+              <w:fldChar w:fldCharType="begin"/>
+            </w:r>
+            <w:r>
+              <w:rPr>
+                <w:noProof/>
+                <w:webHidden/>
+              </w:rPr>
+              <w:instrText xml:space="preserve"> PAGEREF _Toc102896745 \h </w:instrText>
+            </w:r>
+            <w:r>
+              <w:rPr>
+                <w:noProof/>
+                <w:webHidden/>
+              </w:rPr>
+            </w:r>
+            <w:r>
+              <w:rPr>
+                <w:noProof/>
+                <w:webHidden/>
+              </w:rPr>
+              <w:fldChar w:fldCharType="separate"/>
+            </w:r>
+            <w:r>
+              <w:rPr>
+                <w:noProof/>
+                <w:webHidden/>
+              </w:rPr>
+              <w:t>9</w:t>
+            </w:r>
+            <w:r>
+              <w:rPr>
+                <w:noProof/>
+                <w:webHidden/>
+              </w:rPr>
+              <w:fldChar w:fldCharType="end"/>
+            </w:r>
+          </w:hyperlink>
+        </w:p>
+        <w:p>
+          <w:pPr>
+            <w:pStyle w:val="TOC2"/>
+            <w:tabs>
+              <w:tab w:val="right" w:leader="dot" w:pos="9350"/>
+            </w:tabs>
+            <w:rPr>
+              <w:rFonts w:asciiTheme="minorHAnsi" w:eastAsiaTheme="minorEastAsia" w:hAnsiTheme="minorHAnsi"/>
+              <w:noProof/>
+              <w:sz w:val="22"/>
+            </w:rPr>
+          </w:pPr>
+          <w:hyperlink w:anchor="_Toc102896746" w:history="1">
+            <w:r>
+              <w:rPr>
+                <w:rStyle w:val="Hyperlink"/>
+                <w:noProof/>
+              </w:rPr>
+              <w:t>6. Conclusion and Future Work</w:t>
+            </w:r>
+            <w:r>
+              <w:rPr>
+                <w:noProof/>
+                <w:webHidden/>
+              </w:rPr>
+              <w:tab/>
+            </w:r>
+            <w:r>
+              <w:rPr>
+                <w:noProof/>
+                <w:webHidden/>
+              </w:rPr>
+              <w:fldChar w:fldCharType="begin"/>
+            </w:r>
+            <w:r>
+              <w:rPr>
+                <w:noProof/>
+                <w:webHidden/>
+              </w:rPr>
+              <w:instrText xml:space="preserve"> PAGEREF _Toc102896746 \h </w:instrText>
+            </w:r>
+            <w:r>
+              <w:rPr>
+                <w:noProof/>
+                <w:webHidden/>
+              </w:rPr>
+            </w:r>
+            <w:r>
+              <w:rPr>
+                <w:noProof/>
+                <w:webHidden/>
+              </w:rPr>
+              <w:fldChar w:fldCharType="separate"/>
+            </w:r>
+            <w:r>
+              <w:rPr>
+                <w:noProof/>
+                <w:webHidden/>
+              </w:rPr>
+              <w:t>9</w:t>
+            </w:r>
+            <w:r>
+              <w:rPr>
+                <w:noProof/>
+                <w:webHidden/>
+              </w:rPr>
+              <w:fldChar w:fldCharType="end"/>
+            </w:r>
+          </w:hyperlink>
+        </w:p>
+        <w:p>
+          <w:pPr>
+            <w:pStyle w:val="TOC2"/>
+            <w:tabs>
+              <w:tab w:val="right" w:leader="dot" w:pos="9350"/>
+            </w:tabs>
+            <w:rPr>
+              <w:rFonts w:asciiTheme="minorHAnsi" w:eastAsiaTheme="minorEastAsia" w:hAnsiTheme="minorHAnsi"/>
+              <w:noProof/>
+              <w:sz w:val="22"/>
+            </w:rPr>
+          </w:pPr>
+          <w:hyperlink w:anchor="_Toc102896747" w:history="1">
+            <w:r>
+              <w:rPr>
+                <w:rStyle w:val="Hyperlink"/>
+                <w:noProof/>
+              </w:rPr>
+              <w:t>A. References</w:t>
+            </w:r>
+            <w:r>
+              <w:rPr>
+                <w:noProof/>
+                <w:webHidden/>
+              </w:rPr>
+              <w:tab/>
+            </w:r>
+            <w:r>
+              <w:rPr>
+                <w:noProof/>
+                <w:webHidden/>
+              </w:rPr>
+              <w:fldChar w:fldCharType="begin"/>
+            </w:r>
+            <w:r>
+              <w:rPr>
+                <w:noProof/>
+                <w:webHidden/>
+              </w:rPr>
+              <w:instrText xml:space="preserve"> PAGEREF _Toc102896747 \h </w:instrText>
+            </w:r>
+            <w:r>
+              <w:rPr>
+                <w:noProof/>
+                <w:webHidden/>
+              </w:rPr>
+            </w:r>
+            <w:r>
+              <w:rPr>
+                <w:noProof/>
+                <w:webHidden/>
+              </w:rPr>
+              <w:fldChar w:fldCharType="separate"/>
+            </w:r>
+            <w:r>
+              <w:rPr>
+                <w:noProof/>
+                <w:webHidden/>
+              </w:rPr>
+              <w:t>10</w:t>
+            </w:r>
+            <w:r>
+              <w:rPr>
+                <w:noProof/>
+                <w:webHidden/>
+              </w:rPr>
+              <w:fldChar w:fldCharType="end"/>
+            </w:r>
+          </w:hyperlink>
+        </w:p>
+        <w:p>
+          <w:r>
+            <w:rPr>
+              <w:b/>
+              <w:bCs/>
+              <w:noProof/>
+            </w:rPr>
+            <w:fldChar w:fldCharType="end"/>
+          </w:r>
+        </w:p>
+      </w:sdtContent>
+    </w:sdt>
+    <w:p/>
+    <w:p/>
+    <w:p>
+      <w:r>
+        <w:br w:type="page"/>
+      </w:r>
+    </w:p>
+    <w:p>
+      <w:r>
+        <w:lastRenderedPageBreak/>
+        <w:t xml:space="preserve">The goal of this </w:t>
       </w:r>
       <w:proofErr w:type="spellStart"/>
       <w:r>
+        <w:t>miniproject</w:t>
+      </w:r>
+      <w:proofErr w:type="spellEnd"/>
+      <w:r>
+        <w:t xml:space="preserve"> is to incorporate the details of an end-end communication systems via simulations.  An audio file is read into the program that passes through the transmitter system. In here, it undergoes source coding using Lempel-Ziv and channel coding using convolutional code. From here, it is modulated using quadrature amplitude modulation then passes through the channel which is additive white Gaussian noise. The signal then goes through the receiver system where it begins to decode the noisy signal into </w:t>
+      </w:r>
+      <w:r>
+        <w:t>bit streams</w:t>
+      </w:r>
+      <w:r>
+        <w:t xml:space="preserve"> that passes through Viterbi decoding and Lempel-Ziv decoding to eventually be reconstructed at the recipient’s end. </w:t>
+      </w:r>
+      <w:r>
+        <w:t>The goal is to observe the effects on Mean Square Error (MSE), BER, Compression Ratio, and Qualitative analysis.</w:t>
+      </w:r>
+    </w:p>
+    <w:p/>
+    <w:p>
+      <w:r>
+        <w:t>The audio file compressed and transmitted i</w:t>
+      </w:r>
+      <w:r>
+        <w:t>n this communication system is of a</w:t>
+      </w:r>
+      <w:r>
+        <w:t xml:space="preserve"> well-known piano piece of Fur Elise recorded on </w:t>
+      </w:r>
+      <w:proofErr w:type="spellStart"/>
+      <w:r>
         <w:t>Youtube</w:t>
       </w:r>
       <w:proofErr w:type="spellEnd"/>
-      <w:ins w:id="0" w:author="Andrew Nguyen" w:date="2022-05-07T01:17:00Z">
+      <w:ins w:id="1" w:author="Andrew Nguyen" w:date="2022-05-07T01:17:00Z">
         <w:r>
           <w:t xml:space="preserve"> </w:t>
         </w:r>
       </w:ins>
-      <w:ins w:id="1" w:author="Andrew Nguyen" w:date="2022-05-07T01:16:00Z">
+      <w:ins w:id="2" w:author="Andrew Nguyen" w:date="2022-05-07T01:16:00Z">
         <w:r>
           <w:t>[2]</w:t>
         </w:r>
@@ -41,7 +1179,13 @@
       </w:r>
       <w:proofErr w:type="gramEnd"/>
       <w:r>
-        <w:t xml:space="preserve"> sampled quantized double values, 12 bits per sample. </w:t>
+        <w:t xml:space="preserve"> samp</w:t>
+      </w:r>
+      <w:r>
+        <w:t xml:space="preserve">led quantized double values, 64 </w:t>
+      </w:r>
+      <w:r>
+        <w:t xml:space="preserve">bits per sample. </w:t>
       </w:r>
       <w:r>
         <w:t xml:space="preserve"> Recorded at </w:t>
@@ -52,14 +1196,44 @@
       </w:r>
       <w:proofErr w:type="gramEnd"/>
       <w:r>
-        <w:t xml:space="preserve">, only few seconds snippets were utilized to observe and analyze the results due to computational complexity.  </w:t>
+        <w:t>, only few</w:t>
+      </w:r>
+      <w:r>
+        <w:t xml:space="preserve"> random</w:t>
+      </w:r>
+      <w:r>
+        <w:t xml:space="preserve"> seconds snippets were utilized to observe and analyze the results du</w:t>
+      </w:r>
+      <w:r>
+        <w:t>e to computational complexity. Majority of the programs were not optimally implemented for speed based on data</w:t>
+      </w:r>
+      <w:r>
+        <w:t xml:space="preserve"> </w:t>
+      </w:r>
+      <w:r>
+        <w:t>structure, accessibility etc. They operate on a functionality standpoint.</w:t>
+      </w:r>
+      <w:r>
+        <w:t xml:space="preserve"> </w:t>
+      </w:r>
+      <w:r>
+        <w:t>Each iteration of the</w:t>
+      </w:r>
+      <w:r>
+        <w:t xml:space="preserve"> program take</w:t>
+      </w:r>
+      <w:r>
+        <w:t>s roughly 2 hours</w:t>
+      </w:r>
+      <w:r>
+        <w:t xml:space="preserve"> to process, so it may be best to view the figures and tables of this report. </w:t>
       </w:r>
     </w:p>
     <w:p/>
     <w:p>
       <w:pPr>
         <w:rPr>
-          <w:ins w:id="2" w:author="Andrew Nguyen" w:date="2022-05-07T00:53:00Z"/>
+          <w:ins w:id="3" w:author="Andrew Nguyen" w:date="2022-05-07T00:53:00Z"/>
         </w:rPr>
       </w:pPr>
       <w:r>
@@ -82,54 +1256,52 @@
       <w:pPr>
         <w:jc w:val="center"/>
         <w:rPr>
-          <w:ins w:id="3" w:author="Andrew Nguyen" w:date="2022-05-07T00:54:00Z"/>
-        </w:rPr>
-        <w:pPrChange w:id="4" w:author="Andrew Nguyen" w:date="2022-05-07T00:54:00Z">
+          <w:ins w:id="4" w:author="Andrew Nguyen" w:date="2022-05-07T00:54:00Z"/>
+        </w:rPr>
+        <w:pPrChange w:id="5" w:author="Andrew Nguyen" w:date="2022-05-07T00:54:00Z">
           <w:pPr/>
         </w:pPrChange>
       </w:pPr>
-      <w:ins w:id="5" w:author="Andrew Nguyen" w:date="2022-05-07T00:54:00Z">
-        <w:r>
-          <w:rPr>
-            <w:noProof/>
-          </w:rPr>
-          <w:drawing>
-            <wp:inline distT="0" distB="0" distL="0" distR="0" wp14:anchorId="76985631" wp14:editId="50721370">
-              <wp:extent cx="2641600" cy="2456929"/>
-              <wp:effectExtent l="0" t="0" r="6350" b="635"/>
-              <wp:docPr id="6" name="Picture 6"/>
-              <wp:cNvGraphicFramePr>
-                <a:graphicFrameLocks xmlns:a="http://schemas.openxmlformats.org/drawingml/2006/main" noChangeAspect="1"/>
-              </wp:cNvGraphicFramePr>
-              <a:graphic xmlns:a="http://schemas.openxmlformats.org/drawingml/2006/main">
-                <a:graphicData uri="http://schemas.openxmlformats.org/drawingml/2006/picture">
-                  <pic:pic xmlns:pic="http://schemas.openxmlformats.org/drawingml/2006/picture">
-                    <pic:nvPicPr>
-                      <pic:cNvPr id="1" name=""/>
-                      <pic:cNvPicPr/>
-                    </pic:nvPicPr>
-                    <pic:blipFill>
-                      <a:blip r:embed="rId4"/>
-                      <a:stretch>
-                        <a:fillRect/>
-                      </a:stretch>
-                    </pic:blipFill>
-                    <pic:spPr>
-                      <a:xfrm>
-                        <a:off x="0" y="0"/>
-                        <a:ext cx="2649237" cy="2464032"/>
-                      </a:xfrm>
-                      <a:prstGeom prst="rect">
-                        <a:avLst/>
-                      </a:prstGeom>
-                    </pic:spPr>
-                  </pic:pic>
-                </a:graphicData>
-              </a:graphic>
-            </wp:inline>
-          </w:drawing>
-        </w:r>
-      </w:ins>
+      <w:r>
+        <w:rPr>
+          <w:noProof/>
+        </w:rPr>
+        <w:drawing>
+          <wp:inline distT="0" distB="0" distL="0" distR="0" wp14:anchorId="13D2FC1D" wp14:editId="75749858">
+            <wp:extent cx="3317875" cy="2408047"/>
+            <wp:effectExtent l="0" t="0" r="0" b="0"/>
+            <wp:docPr id="20" name="Picture 20"/>
+            <wp:cNvGraphicFramePr>
+              <a:graphicFrameLocks xmlns:a="http://schemas.openxmlformats.org/drawingml/2006/main" noChangeAspect="1"/>
+            </wp:cNvGraphicFramePr>
+            <a:graphic xmlns:a="http://schemas.openxmlformats.org/drawingml/2006/main">
+              <a:graphicData uri="http://schemas.openxmlformats.org/drawingml/2006/picture">
+                <pic:pic xmlns:pic="http://schemas.openxmlformats.org/drawingml/2006/picture">
+                  <pic:nvPicPr>
+                    <pic:cNvPr id="1" name=""/>
+                    <pic:cNvPicPr/>
+                  </pic:nvPicPr>
+                  <pic:blipFill>
+                    <a:blip r:embed="rId4"/>
+                    <a:stretch>
+                      <a:fillRect/>
+                    </a:stretch>
+                  </pic:blipFill>
+                  <pic:spPr>
+                    <a:xfrm>
+                      <a:off x="0" y="0"/>
+                      <a:ext cx="3325285" cy="2413425"/>
+                    </a:xfrm>
+                    <a:prstGeom prst="rect">
+                      <a:avLst/>
+                    </a:prstGeom>
+                  </pic:spPr>
+                </pic:pic>
+              </a:graphicData>
+            </a:graphic>
+          </wp:inline>
+        </w:drawing>
+      </w:r>
     </w:p>
     <w:p>
       <w:pPr>
@@ -148,12 +1320,14 @@
       <w:pPr>
         <w:pStyle w:val="Heading2"/>
       </w:pPr>
+      <w:bookmarkStart w:id="8" w:name="_Toc102896734"/>
       <w:r>
         <w:t xml:space="preserve">1 </w:t>
       </w:r>
       <w:r>
         <w:t>Lempel-Ziv Encoding</w:t>
       </w:r>
+      <w:bookmarkEnd w:id="8"/>
     </w:p>
     <w:p>
       <w:pPr>
@@ -268,7 +1442,7 @@
         </w:rPr>
         <w:t xml:space="preserve"> bits for the </w:t>
       </w:r>
-      <w:del w:id="8" w:author="Andrew Nguyen" w:date="2022-05-07T01:17:00Z">
+      <w:del w:id="9" w:author="Andrew Nguyen" w:date="2022-05-07T01:17:00Z">
         <w:r>
           <w:rPr>
             <w:rFonts w:eastAsiaTheme="minorEastAsia"/>
@@ -283,7 +1457,7 @@
           <w:delText xml:space="preserve"> in</w:delText>
         </w:r>
       </w:del>
-      <w:ins w:id="9" w:author="Andrew Nguyen" w:date="2022-05-07T01:17:00Z">
+      <w:ins w:id="10" w:author="Andrew Nguyen" w:date="2022-05-07T01:17:00Z">
         <w:r>
           <w:rPr>
             <w:rFonts w:eastAsiaTheme="minorEastAsia"/>
@@ -321,7 +1495,14 @@
         <w:rPr>
           <w:rFonts w:eastAsiaTheme="minorEastAsia"/>
         </w:rPr>
-        <w:t xml:space="preserve"> entry is reserved for the empty character set. </w:t>
+        <w:t xml:space="preserve"> </w:t>
+      </w:r>
+      <w:r>
+        <w:rPr>
+          <w:rFonts w:eastAsiaTheme="minorEastAsia"/>
+        </w:rPr>
+        <w:lastRenderedPageBreak/>
+        <w:t xml:space="preserve">entry is reserved for the empty character set. </w:t>
       </w:r>
       <w:r>
         <w:rPr>
@@ -403,17 +1584,254 @@
       <w:pPr>
         <w:rPr>
           <w:rFonts w:eastAsiaTheme="minorEastAsia"/>
-          <w:b/>
         </w:rPr>
       </w:pPr>
       <w:r>
         <w:rPr>
           <w:rFonts w:eastAsiaTheme="minorEastAsia"/>
-          <w:b/>
-        </w:rPr>
-        <w:t>Show compression rate at different bits</w:t>
-      </w:r>
-    </w:p>
+        </w:rPr>
+        <w:t xml:space="preserve">Table 1.1: LZ Bits </w:t>
+      </w:r>
+      <w:proofErr w:type="gramStart"/>
+      <w:r>
+        <w:rPr>
+          <w:rFonts w:eastAsiaTheme="minorEastAsia"/>
+        </w:rPr>
+        <w:t>Per</w:t>
+      </w:r>
+      <w:proofErr w:type="gramEnd"/>
+      <w:r>
+        <w:rPr>
+          <w:rFonts w:eastAsiaTheme="minorEastAsia"/>
+        </w:rPr>
+        <w:t xml:space="preserve"> Phrase and </w:t>
+      </w:r>
+      <w:r>
+        <w:rPr>
+          <w:rFonts w:eastAsiaTheme="minorEastAsia"/>
+        </w:rPr>
+        <w:t>Compression</w:t>
+      </w:r>
+      <w:r>
+        <w:rPr>
+          <w:rFonts w:eastAsiaTheme="minorEastAsia"/>
+        </w:rPr>
+        <w:t xml:space="preserve"> Rate</w:t>
+      </w:r>
+      <w:r>
+        <w:rPr>
+          <w:rFonts w:eastAsiaTheme="minorEastAsia"/>
+        </w:rPr>
+        <w:t xml:space="preserve"> (Lower is better) </w:t>
+      </w:r>
+    </w:p>
+    <w:tbl>
+      <w:tblPr>
+        <w:tblStyle w:val="TableGrid"/>
+        <w:tblW w:w="0" w:type="auto"/>
+        <w:tblLook w:val="04A0" w:firstRow="1" w:lastRow="0" w:firstColumn="1" w:lastColumn="0" w:noHBand="0" w:noVBand="1"/>
+      </w:tblPr>
+      <w:tblGrid>
+        <w:gridCol w:w="3116"/>
+        <w:gridCol w:w="3117"/>
+      </w:tblGrid>
+      <w:tr>
+        <w:tc>
+          <w:tcPr>
+            <w:tcW w:w="3116" w:type="dxa"/>
+          </w:tcPr>
+          <w:p>
+            <w:pPr>
+              <w:rPr>
+                <w:rFonts w:eastAsiaTheme="minorEastAsia"/>
+              </w:rPr>
+            </w:pPr>
+            <w:r>
+              <w:rPr>
+                <w:rFonts w:eastAsiaTheme="minorEastAsia"/>
+              </w:rPr>
+              <w:t>Bits Per Phrase</w:t>
+            </w:r>
+          </w:p>
+        </w:tc>
+        <w:tc>
+          <w:tcPr>
+            <w:tcW w:w="3117" w:type="dxa"/>
+          </w:tcPr>
+          <w:p>
+            <w:pPr>
+              <w:rPr>
+                <w:rFonts w:eastAsiaTheme="minorEastAsia"/>
+              </w:rPr>
+            </w:pPr>
+            <w:r>
+              <w:rPr>
+                <w:rFonts w:eastAsiaTheme="minorEastAsia"/>
+              </w:rPr>
+              <w:t>Code Rate</w:t>
+            </w:r>
+          </w:p>
+        </w:tc>
+      </w:tr>
+      <w:tr>
+        <w:tc>
+          <w:tcPr>
+            <w:tcW w:w="3116" w:type="dxa"/>
+          </w:tcPr>
+          <w:p>
+            <w:pPr>
+              <w:rPr>
+                <w:rFonts w:eastAsiaTheme="minorEastAsia"/>
+              </w:rPr>
+            </w:pPr>
+            <w:r>
+              <w:rPr>
+                <w:rFonts w:eastAsiaTheme="minorEastAsia"/>
+              </w:rPr>
+              <w:t>16</w:t>
+            </w:r>
+          </w:p>
+        </w:tc>
+        <w:tc>
+          <w:tcPr>
+            <w:tcW w:w="3117" w:type="dxa"/>
+          </w:tcPr>
+          <w:p>
+            <w:pPr>
+              <w:rPr>
+                <w:rFonts w:eastAsiaTheme="minorEastAsia"/>
+              </w:rPr>
+            </w:pPr>
+            <w:r>
+              <w:rPr>
+                <w:rFonts w:eastAsiaTheme="minorEastAsia"/>
+              </w:rPr>
+              <w:t>17.77%</w:t>
+            </w:r>
+          </w:p>
+        </w:tc>
+      </w:tr>
+      <w:tr>
+        <w:tc>
+          <w:tcPr>
+            <w:tcW w:w="3116" w:type="dxa"/>
+          </w:tcPr>
+          <w:p>
+            <w:pPr>
+              <w:rPr>
+                <w:rFonts w:eastAsiaTheme="minorEastAsia"/>
+              </w:rPr>
+            </w:pPr>
+            <w:r>
+              <w:rPr>
+                <w:rFonts w:eastAsiaTheme="minorEastAsia"/>
+              </w:rPr>
+              <w:t>12</w:t>
+            </w:r>
+          </w:p>
+        </w:tc>
+        <w:tc>
+          <w:tcPr>
+            <w:tcW w:w="3117" w:type="dxa"/>
+          </w:tcPr>
+          <w:p>
+            <w:pPr>
+              <w:rPr>
+                <w:rFonts w:eastAsiaTheme="minorEastAsia"/>
+              </w:rPr>
+            </w:pPr>
+            <w:r>
+              <w:rPr>
+                <w:rFonts w:eastAsiaTheme="minorEastAsia"/>
+              </w:rPr>
+              <w:t>38</w:t>
+            </w:r>
+            <w:r>
+              <w:rPr>
+                <w:rFonts w:eastAsiaTheme="minorEastAsia"/>
+              </w:rPr>
+              <w:t>.12%</w:t>
+            </w:r>
+          </w:p>
+        </w:tc>
+      </w:tr>
+      <w:tr>
+        <w:tc>
+          <w:tcPr>
+            <w:tcW w:w="3116" w:type="dxa"/>
+          </w:tcPr>
+          <w:p>
+            <w:pPr>
+              <w:rPr>
+                <w:rFonts w:eastAsiaTheme="minorEastAsia"/>
+              </w:rPr>
+            </w:pPr>
+            <w:r>
+              <w:rPr>
+                <w:rFonts w:eastAsiaTheme="minorEastAsia"/>
+              </w:rPr>
+              <w:t>8</w:t>
+            </w:r>
+          </w:p>
+        </w:tc>
+        <w:tc>
+          <w:tcPr>
+            <w:tcW w:w="3117" w:type="dxa"/>
+          </w:tcPr>
+          <w:p>
+            <w:pPr>
+              <w:rPr>
+                <w:rFonts w:eastAsiaTheme="minorEastAsia"/>
+              </w:rPr>
+            </w:pPr>
+            <w:r>
+              <w:rPr>
+                <w:rFonts w:eastAsiaTheme="minorEastAsia"/>
+              </w:rPr>
+              <w:t>45.23%</w:t>
+            </w:r>
+          </w:p>
+        </w:tc>
+      </w:tr>
+      <w:tr>
+        <w:tc>
+          <w:tcPr>
+            <w:tcW w:w="3116" w:type="dxa"/>
+          </w:tcPr>
+          <w:p>
+            <w:pPr>
+              <w:rPr>
+                <w:rFonts w:eastAsiaTheme="minorEastAsia"/>
+              </w:rPr>
+            </w:pPr>
+            <w:r>
+              <w:rPr>
+                <w:rFonts w:eastAsiaTheme="minorEastAsia"/>
+              </w:rPr>
+              <w:t>4</w:t>
+            </w:r>
+          </w:p>
+        </w:tc>
+        <w:tc>
+          <w:tcPr>
+            <w:tcW w:w="3117" w:type="dxa"/>
+          </w:tcPr>
+          <w:p>
+            <w:pPr>
+              <w:rPr>
+                <w:rFonts w:eastAsiaTheme="minorEastAsia"/>
+              </w:rPr>
+            </w:pPr>
+            <w:r>
+              <w:rPr>
+                <w:rFonts w:eastAsiaTheme="minorEastAsia"/>
+              </w:rPr>
+              <w:t>91.63%</w:t>
+            </w:r>
+          </w:p>
+        </w:tc>
+      </w:tr>
+    </w:tbl>
     <w:p>
       <w:pPr>
         <w:rPr>
@@ -431,7 +1849,51 @@
         <w:rPr>
           <w:rFonts w:eastAsiaTheme="minorEastAsia"/>
         </w:rPr>
-        <w:t>The compression rate, defined as the ratio between number of bits after compression and before compression, was found to be roughly 12.5% for a 12-bit mappings.</w:t>
+        <w:t>The compression rate, defined as the ratio between number of bits after compression and before compressi</w:t>
+      </w:r>
+      <w:r>
+        <w:rPr>
+          <w:rFonts w:eastAsiaTheme="minorEastAsia"/>
+        </w:rPr>
+        <w:t>on, was found to be roughly 43.12</w:t>
+      </w:r>
+      <w:r>
+        <w:rPr>
+          <w:rFonts w:eastAsiaTheme="minorEastAsia"/>
+        </w:rPr>
+        <w:t>% for a 12-bit mappings.</w:t>
+      </w:r>
+      <w:r>
+        <w:rPr>
+          <w:rFonts w:eastAsiaTheme="minorEastAsia"/>
+        </w:rPr>
+        <w:t xml:space="preserve"> As shown from table, an increase in bits per </w:t>
+      </w:r>
+      <w:proofErr w:type="gramStart"/>
+      <w:r>
+        <w:rPr>
+          <w:rFonts w:eastAsiaTheme="minorEastAsia"/>
+        </w:rPr>
+        <w:t xml:space="preserve">phrase </w:t>
+      </w:r>
+      <w:r>
+        <w:rPr>
+          <w:rFonts w:eastAsiaTheme="minorEastAsia"/>
+        </w:rPr>
+        <w:t xml:space="preserve"> decreases</w:t>
+      </w:r>
+      <w:proofErr w:type="gramEnd"/>
+      <w:r>
+        <w:rPr>
+          <w:rFonts w:eastAsiaTheme="minorEastAsia"/>
+        </w:rPr>
+        <w:t xml:space="preserve"> the code rate.</w:t>
+      </w:r>
+      <w:r>
+        <w:rPr>
+          <w:rFonts w:eastAsiaTheme="minorEastAsia"/>
+        </w:rPr>
+        <w:t xml:space="preserve"> Larger bits per phrase has more space to map longer sequences to only 16 bits. </w:t>
       </w:r>
     </w:p>
     <w:p>
@@ -452,7 +1914,6 @@
         <w:rPr>
           <w:noProof/>
         </w:rPr>
-        <w:lastRenderedPageBreak/>
         <w:drawing>
           <wp:inline distT="0" distB="0" distL="0" distR="0" wp14:anchorId="5FC33E10" wp14:editId="244C9A98">
             <wp:extent cx="4441789" cy="2082800"/>
@@ -564,10 +2025,12 @@
           <w:rFonts w:eastAsiaTheme="minorEastAsia"/>
         </w:rPr>
       </w:pPr>
-      <w:r>
-        <w:rPr>
-          <w:rFonts w:eastAsiaTheme="minorEastAsia"/>
-        </w:rPr>
+      <w:bookmarkStart w:id="11" w:name="_Toc102896735"/>
+      <w:r>
+        <w:rPr>
+          <w:rFonts w:eastAsiaTheme="minorEastAsia"/>
+        </w:rPr>
+        <w:lastRenderedPageBreak/>
         <w:t xml:space="preserve">LZ Encoding </w:t>
       </w:r>
       <w:r>
@@ -576,6 +2039,7 @@
         </w:rPr>
         <w:t>Program</w:t>
       </w:r>
+      <w:bookmarkEnd w:id="11"/>
     </w:p>
     <w:p>
       <w:r>
@@ -583,32 +2047,26 @@
       </w:r>
       <w:proofErr w:type="spellStart"/>
       <w:r>
-        <w:t>lempelzi</w:t>
-      </w:r>
-      <w:r>
-        <w:t>vencoding.m</w:t>
+        <w:t>lempelzivencoding.m</w:t>
       </w:r>
       <w:proofErr w:type="spellEnd"/>
       <w:r>
+        <w:t xml:space="preserve"> function is utilized that utilizes the </w:t>
+      </w:r>
+      <w:proofErr w:type="spellStart"/>
+      <w:r>
+        <w:t>uncoded</w:t>
+      </w:r>
+      <w:proofErr w:type="spellEnd"/>
+      <w:r>
         <w:t xml:space="preserve"> </w:t>
       </w:r>
-      <w:r>
-        <w:t xml:space="preserve">function is utilized that utilizes the </w:t>
-      </w:r>
       <w:proofErr w:type="spellStart"/>
       <w:r>
-        <w:t>uncoded</w:t>
+        <w:t>bitstream</w:t>
       </w:r>
       <w:proofErr w:type="spellEnd"/>
       <w:r>
-        <w:t xml:space="preserve"> </w:t>
-      </w:r>
-      <w:proofErr w:type="spellStart"/>
-      <w:r>
-        <w:t>bitstream</w:t>
-      </w:r>
-      <w:proofErr w:type="spellEnd"/>
-      <w:r>
         <w:t>, number of bits, and bits per phrase to encode the data producing an encoded bit stream and the associate encoding dictionary.</w:t>
       </w:r>
     </w:p>
@@ -620,27 +2078,10 @@
         </w:rPr>
       </w:pPr>
       <w:r>
-        <w:t>The testing work assessed based on known examples from the book. The book utilized the aforementioned sequence to generate a predetermined dictionary for 4-bits that was evaluated. The results of running the</w:t>
-      </w:r>
-      <w:ins w:id="10" w:author="Andrew Nguyen" w:date="2022-05-07T00:55:00Z">
-        <w:r>
-          <w:t xml:space="preserve"> test</w:t>
-        </w:r>
-      </w:ins>
-      <w:r>
-        <w:t xml:space="preserve"> code is shown here </w:t>
-      </w:r>
-      <w:r>
-        <w:rPr>
-          <w:b/>
-        </w:rPr>
-        <w:t>show results</w:t>
-      </w:r>
-      <w:r>
-        <w:rPr>
-          <w:b/>
-        </w:rPr>
-        <w:t>.</w:t>
+        <w:t>The testing work assessed based on known examples from the book. The book utilized the aforementioned sequence to generate a predetermined dictionary</w:t>
+      </w:r>
+      <w:r>
+        <w:t xml:space="preserve"> for 4-bits that was evaluated.</w:t>
       </w:r>
     </w:p>
     <w:p/>
@@ -652,37 +2093,237 @@
           <w:tab w:val="left" w:pos="7150"/>
         </w:tabs>
       </w:pPr>
-      <w:r>
-        <w:lastRenderedPageBreak/>
+      <w:bookmarkStart w:id="12" w:name="_Toc102896736"/>
+      <w:r>
         <w:t xml:space="preserve">2 </w:t>
       </w:r>
       <w:r>
         <w:t>Convolutional Codes</w:t>
       </w:r>
+      <w:bookmarkEnd w:id="12"/>
     </w:p>
     <w:p>
       <w:pPr>
         <w:pStyle w:val="Heading3"/>
       </w:pPr>
+      <w:bookmarkStart w:id="13" w:name="_Toc102896737"/>
       <w:r>
         <w:t xml:space="preserve">2.1 </w:t>
       </w:r>
       <w:r>
         <w:t>Coding</w:t>
+      </w:r>
+      <w:bookmarkEnd w:id="13"/>
+    </w:p>
+    <w:p>
+      <w:r>
+        <w:t xml:space="preserve">As opposed to other coding scheme such as </w:t>
+      </w:r>
+      <w:proofErr w:type="spellStart"/>
+      <w:r>
+        <w:t>Haming</w:t>
+      </w:r>
+      <w:proofErr w:type="spellEnd"/>
+      <w:r>
+        <w:t xml:space="preserve"> Codes or Reed </w:t>
+      </w:r>
+      <w:proofErr w:type="spellStart"/>
+      <w:r>
+        <w:t>Soloman</w:t>
+      </w:r>
+      <w:proofErr w:type="spellEnd"/>
+      <w:r>
+        <w:t xml:space="preserve"> codes, Convolutional codes only sends parity bits and no message bit.</w:t>
+      </w:r>
+      <w:r>
+        <w:t xml:space="preserve"> At each stage,</w:t>
+      </w:r>
+      <w:r>
+        <w:t xml:space="preserve"> </w:t>
+      </w:r>
+      <m:oMath>
+        <m:r>
+          <w:rPr>
+            <w:rFonts w:ascii="Cambria Math" w:hAnsi="Cambria Math"/>
+          </w:rPr>
+          <m:t>k</m:t>
+        </m:r>
+      </m:oMath>
+      <w:r>
+        <w:rPr>
+          <w:rFonts w:eastAsiaTheme="minorEastAsia"/>
+        </w:rPr>
+        <w:t xml:space="preserve"> </w:t>
+      </w:r>
+      <w:r>
+        <w:rPr>
+          <w:rFonts w:eastAsiaTheme="minorEastAsia"/>
+        </w:rPr>
+        <w:t xml:space="preserve">new </w:t>
+      </w:r>
+      <w:r>
+        <w:rPr>
+          <w:rFonts w:eastAsiaTheme="minorEastAsia"/>
+        </w:rPr>
+        <w:t xml:space="preserve">bits are fed into a shift register </w:t>
+      </w:r>
+      <w:r>
+        <w:rPr>
+          <w:rFonts w:eastAsiaTheme="minorEastAsia"/>
+        </w:rPr>
+        <w:t xml:space="preserve">comprising of </w:t>
+      </w:r>
+      <m:oMath>
+        <m:r>
+          <w:rPr>
+            <w:rFonts w:ascii="Cambria Math" w:eastAsiaTheme="minorEastAsia" w:hAnsi="Cambria Math"/>
+          </w:rPr>
+          <m:t>L</m:t>
+        </m:r>
+      </m:oMath>
+      <w:r>
+        <w:rPr>
+          <w:rFonts w:eastAsiaTheme="minorEastAsia"/>
+        </w:rPr>
+        <w:t xml:space="preserve"> blocks of </w:t>
+      </w:r>
+      <m:oMath>
+        <m:r>
+          <w:rPr>
+            <w:rFonts w:ascii="Cambria Math" w:eastAsiaTheme="minorEastAsia" w:hAnsi="Cambria Math"/>
+          </w:rPr>
+          <m:t>k</m:t>
+        </m:r>
+      </m:oMath>
+      <w:r>
+        <w:rPr>
+          <w:rFonts w:eastAsiaTheme="minorEastAsia"/>
+        </w:rPr>
+        <w:t xml:space="preserve"> length. The constraint length, block length, the number of linear combinations, and generator polynomial matrix  </w:t>
+      </w:r>
+      <m:oMath>
+        <m:r>
+          <w:rPr>
+            <w:rFonts w:ascii="Cambria Math" w:eastAsiaTheme="minorEastAsia" w:hAnsi="Cambria Math"/>
+          </w:rPr>
+          <m:t>L, k, n, and G</m:t>
+        </m:r>
+      </m:oMath>
+      <w:r>
+        <w:rPr>
+          <w:rFonts w:eastAsiaTheme="minorEastAsia"/>
+        </w:rPr>
+        <w:t xml:space="preserve"> are utilized to produce the encoded bits. </w:t>
+      </w:r>
+      <w:r>
+        <w:rPr>
+          <w:rFonts w:eastAsiaTheme="minorEastAsia"/>
+        </w:rPr>
+        <w:t xml:space="preserve">For simplicity, </w:t>
+      </w:r>
+      <m:oMath>
+        <m:r>
+          <w:rPr>
+            <w:rFonts w:ascii="Cambria Math" w:eastAsiaTheme="minorEastAsia" w:hAnsi="Cambria Math"/>
+          </w:rPr>
+          <m:t>k=1</m:t>
+        </m:r>
+      </m:oMath>
+      <w:r>
+        <w:rPr>
+          <w:rFonts w:eastAsiaTheme="minorEastAsia"/>
+        </w:rPr>
+        <w:t xml:space="preserve"> in our situation to allow for a generator polynomial matrix. </w:t>
+      </w:r>
+      <w:r>
+        <w:rPr>
+          <w:rFonts w:eastAsiaTheme="minorEastAsia"/>
+        </w:rPr>
+        <w:t xml:space="preserve">The original signal is padded with </w:t>
+      </w:r>
+      <m:oMath>
+        <m:r>
+          <w:rPr>
+            <w:rFonts w:ascii="Cambria Math" w:eastAsiaTheme="minorEastAsia" w:hAnsi="Cambria Math"/>
+          </w:rPr>
+          <m:t>k</m:t>
+        </m:r>
+        <m:d>
+          <m:dPr>
+            <m:ctrlPr>
+              <w:rPr>
+                <w:rFonts w:ascii="Cambria Math" w:eastAsiaTheme="minorEastAsia" w:hAnsi="Cambria Math"/>
+                <w:i/>
+              </w:rPr>
+            </m:ctrlPr>
+          </m:dPr>
+          <m:e>
+            <m:r>
+              <w:rPr>
+                <w:rFonts w:ascii="Cambria Math" w:eastAsiaTheme="minorEastAsia" w:hAnsi="Cambria Math"/>
+              </w:rPr>
+              <m:t>L-1</m:t>
+            </m:r>
+          </m:e>
+        </m:d>
+      </m:oMath>
+      <w:r>
+        <w:rPr>
+          <w:rFonts w:eastAsiaTheme="minorEastAsia"/>
+        </w:rPr>
+        <w:t xml:space="preserve"> zeroes to flush the system at the end. </w:t>
+      </w:r>
+      <w:r>
+        <w:rPr>
+          <w:rFonts w:eastAsiaTheme="minorEastAsia"/>
+        </w:rPr>
+        <w:t>The specific parameters is free to be played with, but a common value was utilized in the audio communications systems.</w:t>
       </w:r>
     </w:p>
     <w:p>
       <w:pPr>
         <w:pStyle w:val="Heading3"/>
       </w:pPr>
+      <w:bookmarkStart w:id="14" w:name="_Toc102896738"/>
       <w:r>
         <w:t>2.1.1 Coding Test</w:t>
       </w:r>
+      <w:bookmarkEnd w:id="14"/>
     </w:p>
     <w:p>
       <w:pPr>
-        <w:jc w:val="center"/>
+        <w:autoSpaceDE w:val="0"/>
+        <w:autoSpaceDN w:val="0"/>
+        <w:adjustRightInd w:val="0"/>
       </w:pPr>
+      <w:r>
+        <w:t xml:space="preserve">For an input of </w:t>
+      </w:r>
+      <w:r>
+        <w:t>'1101011'</w:t>
+      </w:r>
+      <w:r>
+        <w:t xml:space="preserve"> on a k=1, L=3, n=2 system with g1 = [1 0 1], g2 = [1 1 1</w:t>
+      </w:r>
+      <w:proofErr w:type="gramStart"/>
+      <w:r>
+        <w:t>]  from</w:t>
+      </w:r>
+      <w:proofErr w:type="gramEnd"/>
+      <w:r>
+        <w:t xml:space="preserve"> </w:t>
+      </w:r>
+      <w:proofErr w:type="spellStart"/>
+      <w:r>
+        <w:t>Pg</w:t>
+      </w:r>
+      <w:proofErr w:type="spellEnd"/>
+      <w:r>
+        <w:t xml:space="preserve"> 624 produces the output below that </w:t>
+      </w:r>
+      <w:r>
+        <w:t xml:space="preserve">is confirmed similar outlined in Example 9.7.1 </w:t>
+      </w:r>
       <w:r>
         <w:rPr>
           <w:noProof/>
@@ -744,23 +2385,495 @@
       <w:pPr>
         <w:pStyle w:val="Heading3"/>
       </w:pPr>
+      <w:bookmarkStart w:id="15" w:name="_Toc102896739"/>
       <w:r>
         <w:t xml:space="preserve">2.2 </w:t>
       </w:r>
       <w:r>
         <w:t>Decoding</w:t>
       </w:r>
+      <w:bookmarkEnd w:id="15"/>
       <w:r>
         <w:tab/>
+      </w:r>
+    </w:p>
+    <w:p>
+      <w:r>
+        <w:t>The decoding method of choice is the Viterbi Decoding Algorithm: “Optimum Decoding of Convolutional code” [1]. A hard decision is made that utilized the Hamming Distance to pick the correct outcome compared to the soft decision that would implement Euclidean distance.</w:t>
+      </w:r>
+      <w:r>
+        <w:t xml:space="preserve">  </w:t>
+      </w:r>
+    </w:p>
+    <w:p>
+      <w:r>
+        <w:t xml:space="preserve">To accomplish this via software, three tables were initialized and populated 1) Next State Table, given Current State and input bit 2) Output Table, given Current State and input bit, and 3) Input Table, given Current State and Next State that has values of -1 when </w:t>
+      </w:r>
+      <w:r>
+        <w:t>it’s</w:t>
+      </w:r>
+      <w:r>
+        <w:t xml:space="preserve"> not applicable.</w:t>
+      </w:r>
+      <w:r>
+        <w:t xml:space="preserve"> The next state shifts the current bits to the right and adds the input bit to the front. The output table is dependent on the generator polynomials. </w:t>
+      </w:r>
+    </w:p>
+    <w:p/>
+    <w:p>
+      <w:r>
+        <w:t xml:space="preserve">The algorithm for Viterbi Decoding utilizes dynamic programming to gather minimum Hamming Distance at a specific stage number and final state. </w:t>
+      </w:r>
+      <w:r>
+        <w:t xml:space="preserve">For each </w:t>
+      </w:r>
+      <m:oMath>
+        <m:r>
+          <w:rPr>
+            <w:rFonts w:ascii="Cambria Math" w:hAnsi="Cambria Math"/>
+          </w:rPr>
+          <m:t>n</m:t>
+        </m:r>
+      </m:oMath>
+      <w:r>
+        <w:rPr>
+          <w:rFonts w:eastAsiaTheme="minorEastAsia"/>
+        </w:rPr>
+        <w:t xml:space="preserve"> bits, the hamming distance at each possible state is compared. </w:t>
+      </w:r>
+      <w:r>
+        <w:t>A table for the path metric was created that represent minimum Hamming distance (with initial state of 0)</w:t>
+      </w:r>
+      <w:r>
+        <w:t xml:space="preserve"> and the minimum Hamming distance for the full </w:t>
+      </w:r>
+      <w:proofErr w:type="spellStart"/>
+      <w:r>
+        <w:t>codeword</w:t>
+      </w:r>
+      <w:proofErr w:type="spellEnd"/>
+      <w:r>
+        <w:t xml:space="preserve"> is the minimum of the states at the final stage</w:t>
+      </w:r>
+      <w:r>
+        <w:t xml:space="preserve">. </w:t>
+      </w:r>
+      <w:r>
+        <w:t xml:space="preserve">The algorithm gets the Hamming </w:t>
+      </w:r>
+      <w:r>
+        <w:lastRenderedPageBreak/>
+        <w:t xml:space="preserve">Distance between the output and the received </w:t>
+      </w:r>
+      <w:proofErr w:type="spellStart"/>
+      <w:r>
+        <w:t>codeword</w:t>
+      </w:r>
+      <w:proofErr w:type="spellEnd"/>
+      <w:r>
+        <w:t xml:space="preserve"> of each transition between states. The two possible previous states are looked up in the Next State Table. The previous states are then used in the output table to get the output. The branch Hamming Distance is calculated between the output and received </w:t>
+      </w:r>
+      <w:proofErr w:type="spellStart"/>
+      <w:r>
+        <w:t>codeword</w:t>
+      </w:r>
+      <w:proofErr w:type="spellEnd"/>
+      <w:r>
+        <w:t xml:space="preserve">, then the minimum of </w:t>
+      </w:r>
+      <w:proofErr w:type="gramStart"/>
+      <w:r>
+        <w:t>the  branch</w:t>
+      </w:r>
+      <w:proofErr w:type="gramEnd"/>
+      <w:r>
+        <w:t xml:space="preserve"> Hamming distance + past Hamming distance at the previous stage is utilized. </w:t>
+      </w:r>
+      <w:r>
+        <w:t>For example, i</w:t>
+      </w:r>
+      <w:r>
+        <w:t>f we are trying to find the minimum of state ‘10’</w:t>
+      </w:r>
+      <w:r>
+        <w:t xml:space="preserve"> at stage i, the phase metric is shown below and is done iteratively until the full table is filled. The optimal path is one of smallest Hamming distance in the hard decision and starts at the end column of the table. The minimum Hamming distance is chosen which means the path has the lowest BER. First, one starts at the end column to find the end state. Then the possible states that could lead to the end state is obtained and their minimum Hamming distance is compared. The lower one is utilized all the way until the end. The test below shows it in action.</w:t>
+      </w:r>
+    </w:p>
+    <w:p/>
+    <w:p>
+      <w:pPr>
+        <w:rPr>
+          <w:rFonts w:eastAsiaTheme="minorEastAsia"/>
+        </w:rPr>
+      </w:pPr>
+      <m:oMathPara>
+        <m:oMath>
+          <m:r>
+            <w:rPr>
+              <w:rFonts w:ascii="Cambria Math" w:hAnsi="Cambria Math"/>
+            </w:rPr>
+            <m:t>PM</m:t>
+          </m:r>
+          <m:sSup>
+            <m:sSupPr>
+              <m:ctrlPr>
+                <w:rPr>
+                  <w:rFonts w:ascii="Cambria Math" w:hAnsi="Cambria Math"/>
+                  <w:i/>
+                </w:rPr>
+              </m:ctrlPr>
+            </m:sSupPr>
+            <m:e>
+              <m:r>
+                <w:rPr>
+                  <w:rFonts w:ascii="Cambria Math" w:hAnsi="Cambria Math"/>
+                </w:rPr>
+                <m:t>[</m:t>
+              </m:r>
+            </m:e>
+            <m:sup>
+              <m:r>
+                <w:rPr>
+                  <w:rFonts w:ascii="Cambria Math" w:hAnsi="Cambria Math"/>
+                </w:rPr>
+                <m:t>'</m:t>
+              </m:r>
+            </m:sup>
+          </m:sSup>
+          <m:sSup>
+            <m:sSupPr>
+              <m:ctrlPr>
+                <w:rPr>
+                  <w:rFonts w:ascii="Cambria Math" w:hAnsi="Cambria Math"/>
+                  <w:i/>
+                </w:rPr>
+              </m:ctrlPr>
+            </m:sSupPr>
+            <m:e>
+              <m:r>
+                <w:rPr>
+                  <w:rFonts w:ascii="Cambria Math" w:hAnsi="Cambria Math"/>
+                </w:rPr>
+                <m:t>10</m:t>
+              </m:r>
+            </m:e>
+            <m:sup>
+              <m:r>
+                <w:rPr>
+                  <w:rFonts w:ascii="Cambria Math" w:hAnsi="Cambria Math"/>
+                </w:rPr>
+                <m:t>'</m:t>
+              </m:r>
+            </m:sup>
+          </m:sSup>
+          <m:r>
+            <w:rPr>
+              <w:rFonts w:ascii="Cambria Math" w:hAnsi="Cambria Math"/>
+            </w:rPr>
+            <m:t xml:space="preserve">,i]= </m:t>
+          </m:r>
+          <m:r>
+            <m:rPr>
+              <m:sty m:val="p"/>
+            </m:rPr>
+            <w:rPr>
+              <w:rFonts w:ascii="Cambria Math" w:hAnsi="Cambria Math"/>
+            </w:rPr>
+            <m:t>min⁡</m:t>
+          </m:r>
+          <m:r>
+            <w:rPr>
+              <w:rFonts w:ascii="Cambria Math" w:hAnsi="Cambria Math"/>
+            </w:rPr>
+            <m:t>{</m:t>
+          </m:r>
+          <m:d>
+            <m:dPr>
+              <m:ctrlPr>
+                <w:rPr>
+                  <w:rFonts w:ascii="Cambria Math" w:hAnsi="Cambria Math"/>
+                  <w:i/>
+                </w:rPr>
+              </m:ctrlPr>
+            </m:dPr>
+            <m:e>
+              <m:r>
+                <w:rPr>
+                  <w:rFonts w:ascii="Cambria Math" w:hAnsi="Cambria Math"/>
+                </w:rPr>
+                <m:t>PM</m:t>
+              </m:r>
+              <m:sSup>
+                <m:sSupPr>
+                  <m:ctrlPr>
+                    <w:rPr>
+                      <w:rFonts w:ascii="Cambria Math" w:hAnsi="Cambria Math"/>
+                      <w:i/>
+                    </w:rPr>
+                  </m:ctrlPr>
+                </m:sSupPr>
+                <m:e>
+                  <m:r>
+                    <w:rPr>
+                      <w:rFonts w:ascii="Cambria Math" w:hAnsi="Cambria Math"/>
+                    </w:rPr>
+                    <m:t>[</m:t>
+                  </m:r>
+                </m:e>
+                <m:sup>
+                  <m:r>
+                    <w:rPr>
+                      <w:rFonts w:ascii="Cambria Math" w:hAnsi="Cambria Math"/>
+                    </w:rPr>
+                    <m:t>'</m:t>
+                  </m:r>
+                </m:sup>
+              </m:sSup>
+              <m:sSup>
+                <m:sSupPr>
+                  <m:ctrlPr>
+                    <w:rPr>
+                      <w:rFonts w:ascii="Cambria Math" w:hAnsi="Cambria Math"/>
+                      <w:i/>
+                    </w:rPr>
+                  </m:ctrlPr>
+                </m:sSupPr>
+                <m:e>
+                  <m:r>
+                    <w:rPr>
+                      <w:rFonts w:ascii="Cambria Math" w:hAnsi="Cambria Math"/>
+                    </w:rPr>
+                    <m:t>00</m:t>
+                  </m:r>
+                </m:e>
+                <m:sup>
+                  <m:r>
+                    <w:rPr>
+                      <w:rFonts w:ascii="Cambria Math" w:hAnsi="Cambria Math"/>
+                    </w:rPr>
+                    <m:t>'</m:t>
+                  </m:r>
+                </m:sup>
+              </m:sSup>
+              <m:r>
+                <w:rPr>
+                  <w:rFonts w:ascii="Cambria Math" w:hAnsi="Cambria Math"/>
+                </w:rPr>
+                <m:t>,i-1]+Branch</m:t>
+              </m:r>
+              <m:sSup>
+                <m:sSupPr>
+                  <m:ctrlPr>
+                    <w:rPr>
+                      <w:rFonts w:ascii="Cambria Math" w:hAnsi="Cambria Math"/>
+                      <w:i/>
+                    </w:rPr>
+                  </m:ctrlPr>
+                </m:sSupPr>
+                <m:e>
+                  <m:r>
+                    <w:rPr>
+                      <w:rFonts w:ascii="Cambria Math" w:hAnsi="Cambria Math"/>
+                    </w:rPr>
+                    <m:t>[</m:t>
+                  </m:r>
+                </m:e>
+                <m:sup>
+                  <m:r>
+                    <w:rPr>
+                      <w:rFonts w:ascii="Cambria Math" w:hAnsi="Cambria Math"/>
+                    </w:rPr>
+                    <m:t>'</m:t>
+                  </m:r>
+                </m:sup>
+              </m:sSup>
+              <m:sSup>
+                <m:sSupPr>
+                  <m:ctrlPr>
+                    <w:rPr>
+                      <w:rFonts w:ascii="Cambria Math" w:hAnsi="Cambria Math"/>
+                      <w:i/>
+                    </w:rPr>
+                  </m:ctrlPr>
+                </m:sSupPr>
+                <m:e>
+                  <m:r>
+                    <w:rPr>
+                      <w:rFonts w:ascii="Cambria Math" w:hAnsi="Cambria Math"/>
+                    </w:rPr>
+                    <m:t>00</m:t>
+                  </m:r>
+                </m:e>
+                <m:sup>
+                  <m:r>
+                    <w:rPr>
+                      <w:rFonts w:ascii="Cambria Math" w:hAnsi="Cambria Math"/>
+                    </w:rPr>
+                    <m:t>'</m:t>
+                  </m:r>
+                </m:sup>
+              </m:sSup>
+              <m:r>
+                <w:rPr>
+                  <w:rFonts w:ascii="Cambria Math" w:hAnsi="Cambria Math"/>
+                </w:rPr>
+                <m:t>→'10']</m:t>
+              </m:r>
+            </m:e>
+          </m:d>
+          <m:r>
+            <w:rPr>
+              <w:rFonts w:ascii="Cambria Math" w:hAnsi="Cambria Math"/>
+            </w:rPr>
+            <m:t>,</m:t>
+          </m:r>
+          <m:d>
+            <m:dPr>
+              <m:ctrlPr>
+                <w:rPr>
+                  <w:rFonts w:ascii="Cambria Math" w:hAnsi="Cambria Math"/>
+                  <w:i/>
+                </w:rPr>
+              </m:ctrlPr>
+            </m:dPr>
+            <m:e>
+              <m:r>
+                <w:rPr>
+                  <w:rFonts w:ascii="Cambria Math" w:hAnsi="Cambria Math"/>
+                </w:rPr>
+                <m:t>PM</m:t>
+              </m:r>
+              <m:sSup>
+                <m:sSupPr>
+                  <m:ctrlPr>
+                    <w:rPr>
+                      <w:rFonts w:ascii="Cambria Math" w:hAnsi="Cambria Math"/>
+                      <w:i/>
+                    </w:rPr>
+                  </m:ctrlPr>
+                </m:sSupPr>
+                <m:e>
+                  <m:r>
+                    <w:rPr>
+                      <w:rFonts w:ascii="Cambria Math" w:hAnsi="Cambria Math"/>
+                    </w:rPr>
+                    <m:t>[</m:t>
+                  </m:r>
+                </m:e>
+                <m:sup>
+                  <m:r>
+                    <w:rPr>
+                      <w:rFonts w:ascii="Cambria Math" w:hAnsi="Cambria Math"/>
+                    </w:rPr>
+                    <m:t>'</m:t>
+                  </m:r>
+                </m:sup>
+              </m:sSup>
+              <m:sSup>
+                <m:sSupPr>
+                  <m:ctrlPr>
+                    <w:rPr>
+                      <w:rFonts w:ascii="Cambria Math" w:hAnsi="Cambria Math"/>
+                      <w:i/>
+                    </w:rPr>
+                  </m:ctrlPr>
+                </m:sSupPr>
+                <m:e>
+                  <m:r>
+                    <w:rPr>
+                      <w:rFonts w:ascii="Cambria Math" w:hAnsi="Cambria Math"/>
+                    </w:rPr>
+                    <m:t>01</m:t>
+                  </m:r>
+                </m:e>
+                <m:sup>
+                  <m:r>
+                    <w:rPr>
+                      <w:rFonts w:ascii="Cambria Math" w:hAnsi="Cambria Math"/>
+                    </w:rPr>
+                    <m:t>'</m:t>
+                  </m:r>
+                </m:sup>
+              </m:sSup>
+              <m:r>
+                <w:rPr>
+                  <w:rFonts w:ascii="Cambria Math" w:hAnsi="Cambria Math"/>
+                </w:rPr>
+                <m:t>,i-1+Branch</m:t>
+              </m:r>
+              <m:sSup>
+                <m:sSupPr>
+                  <m:ctrlPr>
+                    <w:rPr>
+                      <w:rFonts w:ascii="Cambria Math" w:hAnsi="Cambria Math"/>
+                      <w:i/>
+                    </w:rPr>
+                  </m:ctrlPr>
+                </m:sSupPr>
+                <m:e>
+                  <m:r>
+                    <w:rPr>
+                      <w:rFonts w:ascii="Cambria Math" w:hAnsi="Cambria Math"/>
+                    </w:rPr>
+                    <m:t>[</m:t>
+                  </m:r>
+                </m:e>
+                <m:sup>
+                  <m:r>
+                    <w:rPr>
+                      <w:rFonts w:ascii="Cambria Math" w:hAnsi="Cambria Math"/>
+                    </w:rPr>
+                    <m:t>'</m:t>
+                  </m:r>
+                </m:sup>
+              </m:sSup>
+              <m:r>
+                <w:rPr>
+                  <w:rFonts w:ascii="Cambria Math" w:hAnsi="Cambria Math"/>
+                </w:rPr>
+                <m:t>01→;10']</m:t>
+              </m:r>
+            </m:e>
+          </m:d>
+          <m:r>
+            <w:rPr>
+              <w:rFonts w:ascii="Cambria Math" w:hAnsi="Cambria Math"/>
+            </w:rPr>
+            <m:t>}</m:t>
+          </m:r>
+        </m:oMath>
+      </m:oMathPara>
+    </w:p>
+    <w:p>
+      <w:pPr>
+        <w:rPr>
+          <w:rFonts w:eastAsiaTheme="minorEastAsia"/>
+        </w:rPr>
+      </w:pPr>
+    </w:p>
+    <w:p>
+      <w:r>
+        <w:rPr>
+          <w:rFonts w:eastAsiaTheme="minorEastAsia"/>
+        </w:rPr>
+        <w:t>The generator function utilized is from the example in the book.</w:t>
+      </w:r>
+      <w:r>
+        <w:rPr>
+          <w:rFonts w:eastAsiaTheme="minorEastAsia"/>
+        </w:rPr>
+        <w:t xml:space="preserve"> The path memory truncation method was not implemented, so the Viterbi decoding takes a long time at the moment. Future work seeks to truncate it and use puncture tables for increased code rate and deciphering rate.</w:t>
       </w:r>
     </w:p>
     <w:p>
       <w:pPr>
         <w:pStyle w:val="Heading3"/>
       </w:pPr>
+      <w:bookmarkStart w:id="16" w:name="_Toc102896740"/>
       <w:r>
         <w:t>2.1.2 Decoding Test</w:t>
       </w:r>
+      <w:bookmarkEnd w:id="16"/>
     </w:p>
     <w:p>
       <w:pPr>
@@ -957,6 +3070,7 @@
         <w:rPr>
           <w:noProof/>
         </w:rPr>
+        <w:lastRenderedPageBreak/>
         <w:drawing>
           <wp:inline distT="0" distB="0" distL="0" distR="0" wp14:anchorId="40CE3C7A" wp14:editId="4E2CD96E">
             <wp:extent cx="5943600" cy="1849120"/>
@@ -999,25 +3113,21 @@
         <w:jc w:val="center"/>
       </w:pPr>
       <w:r>
-        <w:t>Figure 2.1.2.2: Dynamic Programming of Hamming distance Path Metric at each state within each stage that is used to reverse the state sequence</w:t>
-      </w:r>
-      <w:bookmarkStart w:id="11" w:name="_GoBack"/>
-      <w:bookmarkEnd w:id="11"/>
-      <w:r>
-        <w:t xml:space="preserve"> history and decoded input </w:t>
+        <w:t xml:space="preserve">Figure 2.1.2.2: Dynamic Programming of Hamming distance Path Metric at each state within each stage that is used to reverse the state sequence history and decoded input </w:t>
       </w:r>
     </w:p>
     <w:p>
       <w:pPr>
         <w:pStyle w:val="Heading2"/>
       </w:pPr>
-      <w:r>
-        <w:lastRenderedPageBreak/>
+      <w:bookmarkStart w:id="17" w:name="_Toc102896741"/>
+      <w:r>
         <w:t xml:space="preserve">3 </w:t>
       </w:r>
       <w:r>
         <w:t>Quadrature-Amplitude Modulation</w:t>
       </w:r>
+      <w:bookmarkEnd w:id="17"/>
     </w:p>
     <w:p>
       <w:r>
@@ -1035,7 +3145,7 @@
       <w:r>
         <w:t>[</w:t>
       </w:r>
-      <w:ins w:id="12" w:author="Andrew Nguyen" w:date="2022-05-07T01:18:00Z">
+      <w:ins w:id="18" w:author="Andrew Nguyen" w:date="2022-05-07T01:18:00Z">
         <w:r>
           <w:t xml:space="preserve">1, </w:t>
         </w:r>
@@ -1076,12 +3186,14 @@
       <w:pPr>
         <w:pStyle w:val="Heading3"/>
       </w:pPr>
+      <w:bookmarkStart w:id="19" w:name="_Toc102896742"/>
       <w:r>
         <w:t xml:space="preserve">3.1 </w:t>
       </w:r>
       <w:r>
         <w:t>Modulation</w:t>
       </w:r>
+      <w:bookmarkEnd w:id="19"/>
     </w:p>
     <w:p>
       <w:pPr>
@@ -1909,13 +4021,8 @@
         </w:rPr>
       </w:pPr>
       <w:r>
-        <w:t xml:space="preserve">A 16-QAM modulation scheme was chosen that transmits 4 bits with each symbol. The carrier phase was set to 0 in this project and synchronicity was assumed for simplicity. </w:t>
-      </w:r>
-      <w:r>
-        <w:t xml:space="preserve">The window function is a pure window with no regard for phase discontinuity in the transmitted signal. </w:t>
-      </w:r>
-      <w:r>
-        <w:t xml:space="preserve">For a symbol period </w:t>
+        <w:lastRenderedPageBreak/>
+        <w:t xml:space="preserve">A 16-QAM modulation scheme was chosen that transmits 4 bits with each symbol. The carrier phase was set to 0 in this project and synchronicity was assumed for simplicity. The window function is a pure window with no regard for phase discontinuity in the transmitted signal. For a symbol period </w:t>
       </w:r>
       <w:proofErr w:type="gramStart"/>
       <w:r>
@@ -2008,13 +4115,7 @@
         <w:rPr>
           <w:rFonts w:eastAsiaTheme="minorEastAsia"/>
         </w:rPr>
-        <w:t xml:space="preserve">. </w:t>
-      </w:r>
-      <w:r>
-        <w:rPr>
-          <w:rFonts w:eastAsiaTheme="minorEastAsia"/>
-        </w:rPr>
-        <w:t xml:space="preserve">Four </w:t>
+        <w:t xml:space="preserve">. Four </w:t>
       </w:r>
       <w:proofErr w:type="spellStart"/>
       <w:r>
@@ -2041,7 +4142,7 @@
     <w:p>
       <w:pPr>
         <w:rPr>
-          <w:ins w:id="13" w:author="Andrew Nguyen" w:date="2022-05-07T00:55:00Z"/>
+          <w:ins w:id="20" w:author="Andrew Nguyen" w:date="2022-05-07T00:55:00Z"/>
           <w:rFonts w:eastAsiaTheme="minorEastAsia"/>
         </w:rPr>
       </w:pPr>
@@ -2125,7 +4226,7 @@
     <w:p>
       <w:pPr>
         <w:rPr>
-          <w:ins w:id="14" w:author="Andrew Nguyen" w:date="2022-05-07T00:55:00Z"/>
+          <w:ins w:id="21" w:author="Andrew Nguyen" w:date="2022-05-07T00:55:00Z"/>
           <w:rFonts w:eastAsiaTheme="minorEastAsia"/>
         </w:rPr>
       </w:pPr>
@@ -2133,20 +4234,19 @@
     <w:p>
       <w:pPr>
         <w:rPr>
-          <w:ins w:id="15" w:author="Andrew Nguyen" w:date="2022-05-07T00:56:00Z"/>
+          <w:ins w:id="22" w:author="Andrew Nguyen" w:date="2022-05-07T00:56:00Z"/>
           <w:rFonts w:eastAsiaTheme="minorEastAsia"/>
         </w:rPr>
       </w:pPr>
-      <w:ins w:id="16" w:author="Andrew Nguyen" w:date="2022-05-07T00:55:00Z">
+      <w:ins w:id="23" w:author="Andrew Nguyen" w:date="2022-05-07T00:55:00Z">
         <w:r>
           <w:rPr>
             <w:rFonts w:eastAsiaTheme="minorEastAsia"/>
           </w:rPr>
-          <w:lastRenderedPageBreak/>
           <w:t xml:space="preserve">The test code verified successful QAM modulation, how two symbols appear, showing via simulation the amplitude and phase vs in-phase and quadrature results, and </w:t>
         </w:r>
       </w:ins>
-      <w:ins w:id="17" w:author="Andrew Nguyen" w:date="2022-05-07T00:56:00Z">
+      <w:ins w:id="24" w:author="Andrew Nguyen" w:date="2022-05-07T00:56:00Z">
         <w:r>
           <w:rPr>
             <w:rFonts w:eastAsiaTheme="minorEastAsia"/>
@@ -2159,7 +4259,7 @@
       <w:pPr>
         <w:rPr>
           <w:b/>
-          <w:rPrChange w:id="18" w:author="Andrew Nguyen" w:date="2022-05-07T00:56:00Z">
+          <w:rPrChange w:id="25" w:author="Andrew Nguyen" w:date="2022-05-07T00:56:00Z">
             <w:rPr/>
           </w:rPrChange>
         </w:rPr>
@@ -2174,12 +4274,14 @@
       <w:pPr>
         <w:pStyle w:val="Heading3"/>
       </w:pPr>
+      <w:bookmarkStart w:id="26" w:name="_Toc102896743"/>
       <w:r>
         <w:t xml:space="preserve">3.2 </w:t>
       </w:r>
       <w:r>
         <w:t>Demodulation</w:t>
       </w:r>
+      <w:bookmarkEnd w:id="26"/>
     </w:p>
     <w:p>
       <w:r>
@@ -2605,7 +4707,7 @@
     <w:p>
       <w:pPr>
         <w:rPr>
-          <w:ins w:id="19" w:author="Andrew Nguyen" w:date="2022-05-07T01:11:00Z"/>
+          <w:ins w:id="27" w:author="Andrew Nguyen" w:date="2022-05-07T01:11:00Z"/>
           <w:rFonts w:eastAsiaTheme="minorEastAsia"/>
         </w:rPr>
       </w:pPr>
@@ -2962,7 +5064,7 @@
     <w:p>
       <w:pPr>
         <w:rPr>
-          <w:ins w:id="20" w:author="Andrew Nguyen" w:date="2022-05-07T01:11:00Z"/>
+          <w:ins w:id="28" w:author="Andrew Nguyen" w:date="2022-05-07T01:11:00Z"/>
           <w:rFonts w:eastAsiaTheme="minorEastAsia"/>
         </w:rPr>
       </w:pPr>
@@ -2979,6 +5081,7 @@
         <w:rPr>
           <w:noProof/>
         </w:rPr>
+        <w:lastRenderedPageBreak/>
         <w:drawing>
           <wp:inline distT="0" distB="0" distL="0" distR="0" wp14:anchorId="36C61E09" wp14:editId="0B425044">
             <wp:extent cx="3225800" cy="2530668"/>
@@ -3041,13 +5144,18 @@
         </w:rPr>
         <w:t>for QAM</w:t>
       </w:r>
+      <w:r>
+        <w:rPr>
+          <w:rFonts w:eastAsiaTheme="minorEastAsia"/>
+        </w:rPr>
+        <w:t xml:space="preserve"> (Up to 10^-6 accuracy, higher SNR did not have a bit flip at this resolution)</w:t>
+      </w:r>
     </w:p>
     <w:p>
       <w:r>
         <w:rPr>
           <w:noProof/>
         </w:rPr>
-        <w:lastRenderedPageBreak/>
         <w:drawing>
           <wp:inline distT="0" distB="0" distL="0" distR="0" wp14:anchorId="093CCB7D" wp14:editId="355A975C">
             <wp:extent cx="5943600" cy="3677285"/>
@@ -3109,6 +5217,7 @@
         <w:rPr>
           <w:noProof/>
         </w:rPr>
+        <w:lastRenderedPageBreak/>
         <w:drawing>
           <wp:inline distT="0" distB="0" distL="0" distR="0" wp14:anchorId="456803D4" wp14:editId="7DC90B0D">
             <wp:extent cx="2157583" cy="1838325"/>
@@ -3231,10 +5340,11 @@
       <w:pPr>
         <w:pStyle w:val="Heading2"/>
       </w:pPr>
+      <w:bookmarkStart w:id="29" w:name="_Toc102896744"/>
       <w:r>
         <w:t xml:space="preserve">4. </w:t>
       </w:r>
-      <w:del w:id="21" w:author="Andrew Nguyen" w:date="2022-05-07T01:11:00Z">
+      <w:del w:id="30" w:author="Andrew Nguyen" w:date="2022-05-07T01:11:00Z">
         <w:r>
           <w:delText>Additive White Gaussian Noise Chan</w:delText>
         </w:r>
@@ -3245,11 +5355,12 @@
           <w:delText>el</w:delText>
         </w:r>
       </w:del>
-      <w:ins w:id="22" w:author="Andrew Nguyen" w:date="2022-05-07T01:11:00Z">
+      <w:ins w:id="31" w:author="Andrew Nguyen" w:date="2022-05-07T01:11:00Z">
         <w:r>
           <w:t>Channel</w:t>
         </w:r>
       </w:ins>
+      <w:bookmarkEnd w:id="29"/>
     </w:p>
     <w:p>
       <w:r>
@@ -3263,27 +5374,342 @@
       <w:r>
         <w:t>AWGN) channel for explicit analytical solution. A specified SNR in decibel</w:t>
       </w:r>
-      <w:ins w:id="23" w:author="Andrew Nguyen" w:date="2022-05-07T01:11:00Z">
+      <w:ins w:id="32" w:author="Andrew Nguyen" w:date="2022-05-07T01:11:00Z">
         <w:r>
           <w:t xml:space="preserve"> determined the additive noise while keeping the</w:t>
         </w:r>
       </w:ins>
-      <w:ins w:id="24" w:author="Andrew Nguyen" w:date="2022-05-07T01:12:00Z">
+      <w:ins w:id="33" w:author="Andrew Nguyen" w:date="2022-05-07T01:12:00Z">
         <w:r>
           <w:t xml:space="preserve"> </w:t>
         </w:r>
       </w:ins>
-      <w:ins w:id="25" w:author="Andrew Nguyen" w:date="2022-05-07T01:22:00Z">
+      <w:ins w:id="34" w:author="Andrew Nguyen" w:date="2022-05-07T01:22:00Z">
         <w:r>
           <w:t>t</w:t>
         </w:r>
       </w:ins>
-      <w:ins w:id="26" w:author="Andrew Nguyen" w:date="2022-05-07T01:12:00Z">
+      <w:ins w:id="35" w:author="Andrew Nguyen" w:date="2022-05-07T01:12:00Z">
         <w:r>
           <w:t xml:space="preserve">ransmitted signal constant. </w:t>
         </w:r>
       </w:ins>
-      <w:del w:id="27" w:author="Andrew Nguyen" w:date="2022-05-07T01:11:00Z">
+    </w:p>
+    <w:p/>
+    <w:p>
+      <w:pPr>
+        <w:pStyle w:val="Heading2"/>
+      </w:pPr>
+      <w:bookmarkStart w:id="36" w:name="_Toc102896745"/>
+      <w:r>
+        <w:t>5. Results</w:t>
+      </w:r>
+      <w:bookmarkEnd w:id="36"/>
+    </w:p>
+    <w:p>
+      <w:r>
+        <w:t>The table below shows the result of the pro</w:t>
+      </w:r>
+      <w:r>
+        <w:t>ject. The program took roughly 3</w:t>
+      </w:r>
+      <w:r>
+        <w:t xml:space="preserve"> hours to run for each simulation which did not make it feasible to do a system analysis as a whole, but instead analyze each individual portion.</w:t>
+      </w:r>
+      <w:r>
+        <w:t xml:space="preserve">  In this time, simulation were ran at two SNR values to observe general effect on results.</w:t>
+      </w:r>
+      <w:r>
+        <w:t xml:space="preserve"> </w:t>
+      </w:r>
+    </w:p>
+    <w:p/>
+    <w:tbl>
+      <w:tblPr>
+        <w:tblStyle w:val="TableGrid"/>
+        <w:tblW w:w="0" w:type="auto"/>
+        <w:jc w:val="center"/>
+        <w:tblLook w:val="04A0" w:firstRow="1" w:lastRow="0" w:firstColumn="1" w:lastColumn="0" w:noHBand="0" w:noVBand="1"/>
+      </w:tblPr>
+      <w:tblGrid>
+        <w:gridCol w:w="1710"/>
+        <w:gridCol w:w="900"/>
+        <w:gridCol w:w="1350"/>
+        <w:gridCol w:w="1350"/>
+        <w:gridCol w:w="2188"/>
+        <w:gridCol w:w="1306"/>
+      </w:tblGrid>
+      <w:tr>
+        <w:trPr>
+          <w:jc w:val="center"/>
+        </w:trPr>
+        <w:tc>
+          <w:tcPr>
+            <w:tcW w:w="1710" w:type="dxa"/>
+          </w:tcPr>
+          <w:p>
+            <w:bookmarkStart w:id="37" w:name="_Toc102859673"/>
+            <w:r>
+              <w:t>SNR dB</w:t>
+            </w:r>
+            <w:bookmarkEnd w:id="37"/>
+          </w:p>
+        </w:tc>
+        <w:tc>
+          <w:tcPr>
+            <w:tcW w:w="900" w:type="dxa"/>
+          </w:tcPr>
+          <w:p>
+            <w:bookmarkStart w:id="38" w:name="_Toc102859674"/>
+            <w:r>
+              <w:t>MSE</w:t>
+            </w:r>
+            <w:bookmarkEnd w:id="38"/>
+          </w:p>
+        </w:tc>
+        <w:tc>
+          <w:tcPr>
+            <w:tcW w:w="1350" w:type="dxa"/>
+          </w:tcPr>
+          <w:p>
+            <w:bookmarkStart w:id="39" w:name="_Toc102859675"/>
+            <w:r>
+              <w:t>QAM BER</w:t>
+            </w:r>
+            <w:bookmarkEnd w:id="39"/>
+          </w:p>
+        </w:tc>
+        <w:tc>
+          <w:tcPr>
+            <w:tcW w:w="1350" w:type="dxa"/>
+          </w:tcPr>
+          <w:p>
+            <w:r>
+              <w:t>Post-Coding BER</w:t>
+            </w:r>
+          </w:p>
+        </w:tc>
+        <w:tc>
+          <w:tcPr>
+            <w:tcW w:w="2188" w:type="dxa"/>
+          </w:tcPr>
+          <w:p>
+            <w:bookmarkStart w:id="40" w:name="_Toc102859677"/>
+            <w:r>
+              <w:t>Compression Ratio</w:t>
+            </w:r>
+            <w:bookmarkEnd w:id="40"/>
+          </w:p>
+        </w:tc>
+        <w:tc>
+          <w:tcPr>
+            <w:tcW w:w="1306" w:type="dxa"/>
+          </w:tcPr>
+          <w:p>
+            <w:bookmarkStart w:id="41" w:name="_Toc102859678"/>
+            <w:r>
+              <w:t>Notes</w:t>
+            </w:r>
+            <w:bookmarkEnd w:id="41"/>
+          </w:p>
+        </w:tc>
+      </w:tr>
+      <w:tr>
+        <w:trPr>
+          <w:jc w:val="center"/>
+        </w:trPr>
+        <w:tc>
+          <w:tcPr>
+            <w:tcW w:w="1710" w:type="dxa"/>
+          </w:tcPr>
+          <w:p>
+            <w:bookmarkStart w:id="42" w:name="_Toc102859679"/>
+            <w:r>
+              <w:t>10</w:t>
+            </w:r>
+            <w:bookmarkEnd w:id="42"/>
+          </w:p>
+        </w:tc>
+        <w:tc>
+          <w:tcPr>
+            <w:tcW w:w="900" w:type="dxa"/>
+          </w:tcPr>
+          <w:p>
+            <w:r>
+              <w:t>0</w:t>
+            </w:r>
+          </w:p>
+        </w:tc>
+        <w:tc>
+          <w:tcPr>
+            <w:tcW w:w="1350" w:type="dxa"/>
+          </w:tcPr>
+          <w:p>
+            <w:bookmarkStart w:id="43" w:name="_Toc102859680"/>
+            <w:r>
+              <w:t>0</w:t>
+            </w:r>
+            <w:bookmarkEnd w:id="43"/>
+          </w:p>
+        </w:tc>
+        <w:tc>
+          <w:tcPr>
+            <w:tcW w:w="1350" w:type="dxa"/>
+          </w:tcPr>
+          <w:p>
+            <w:bookmarkStart w:id="44" w:name="_Toc102859681"/>
+            <w:r>
+              <w:t>0</w:t>
+            </w:r>
+            <w:bookmarkEnd w:id="44"/>
+          </w:p>
+        </w:tc>
+        <w:tc>
+          <w:tcPr>
+            <w:tcW w:w="2188" w:type="dxa"/>
+          </w:tcPr>
+          <w:p>
+            <w:bookmarkStart w:id="45" w:name="_Toc102859682"/>
+            <w:r>
+              <w:t>0.3144</w:t>
+            </w:r>
+            <w:bookmarkEnd w:id="45"/>
+          </w:p>
+        </w:tc>
+        <w:tc>
+          <w:tcPr>
+            <w:tcW w:w="1306" w:type="dxa"/>
+          </w:tcPr>
+          <w:p>
+            <w:r>
+              <w:t xml:space="preserve">Normal </w:t>
+            </w:r>
+          </w:p>
+        </w:tc>
+      </w:tr>
+      <w:tr>
+        <w:trPr>
+          <w:jc w:val="center"/>
+        </w:trPr>
+        <w:tc>
+          <w:tcPr>
+            <w:tcW w:w="1710" w:type="dxa"/>
+          </w:tcPr>
+          <w:p>
+            <w:bookmarkStart w:id="46" w:name="_Toc102859684"/>
+            <w:r>
+              <w:t>-5</w:t>
+            </w:r>
+            <w:bookmarkEnd w:id="46"/>
+          </w:p>
+        </w:tc>
+        <w:tc>
+          <w:tcPr>
+            <w:tcW w:w="900" w:type="dxa"/>
+          </w:tcPr>
+          <w:p>
+            <w:r>
+              <w:t>0.035</w:t>
+            </w:r>
+          </w:p>
+        </w:tc>
+        <w:tc>
+          <w:tcPr>
+            <w:tcW w:w="1350" w:type="dxa"/>
+          </w:tcPr>
+          <w:p>
+            <w:r>
+              <w:t>2.38*10^-5</w:t>
+            </w:r>
+          </w:p>
+        </w:tc>
+        <w:tc>
+          <w:tcPr>
+            <w:tcW w:w="1350" w:type="dxa"/>
+          </w:tcPr>
+          <w:p>
+            <w:r>
+              <w:t>0</w:t>
+            </w:r>
+          </w:p>
+        </w:tc>
+        <w:tc>
+          <w:tcPr>
+            <w:tcW w:w="2188" w:type="dxa"/>
+          </w:tcPr>
+          <w:p>
+            <w:r>
+              <w:t>0</w:t>
+            </w:r>
+          </w:p>
+        </w:tc>
+        <w:tc>
+          <w:tcPr>
+            <w:tcW w:w="1306" w:type="dxa"/>
+          </w:tcPr>
+          <w:p>
+            <w:r>
+              <w:t>Normal</w:t>
+            </w:r>
+          </w:p>
+        </w:tc>
+      </w:tr>
+      <w:tr>
+        <w:trPr>
+          <w:jc w:val="center"/>
+        </w:trPr>
+        <w:tc>
+          <w:tcPr>
+            <w:tcW w:w="1710" w:type="dxa"/>
+          </w:tcPr>
+          <w:p>
+            <w:r>
+              <w:t>-10</w:t>
+            </w:r>
+            <w:bookmarkStart w:id="47" w:name="_GoBack"/>
+            <w:bookmarkEnd w:id="47"/>
+          </w:p>
+        </w:tc>
+        <w:tc>
+          <w:tcPr>
+            <w:tcW w:w="900" w:type="dxa"/>
+          </w:tcPr>
+          <w:p/>
+        </w:tc>
+        <w:tc>
+          <w:tcPr>
+            <w:tcW w:w="1350" w:type="dxa"/>
+          </w:tcPr>
+          <w:p/>
+        </w:tc>
+        <w:tc>
+          <w:tcPr>
+            <w:tcW w:w="1350" w:type="dxa"/>
+          </w:tcPr>
+          <w:p/>
+        </w:tc>
+        <w:tc>
+          <w:tcPr>
+            <w:tcW w:w="2188" w:type="dxa"/>
+          </w:tcPr>
+          <w:p/>
+        </w:tc>
+        <w:tc>
+          <w:tcPr>
+            <w:tcW w:w="1306" w:type="dxa"/>
+          </w:tcPr>
+          <w:p/>
+        </w:tc>
+      </w:tr>
+    </w:tbl>
+    <w:p>
+      <w:pPr>
+        <w:ind w:firstLine="720"/>
+      </w:pPr>
+      <w:r>
+        <w:t>Table 5.1: Performance Metric computed at different SNR with LZ Bits = 12</w:t>
+      </w:r>
+      <w:del w:id="48" w:author="Andrew Nguyen" w:date="2022-05-07T01:11:00Z">
         <w:r>
           <w:delText xml:space="preserve"> </w:delText>
         </w:r>
@@ -3294,58 +5720,62 @@
       <w:pPr>
         <w:pStyle w:val="Heading2"/>
         <w:rPr>
-          <w:ins w:id="28" w:author="Andrew Nguyen" w:date="2022-05-07T01:12:00Z"/>
+          <w:ins w:id="49" w:author="Andrew Nguyen" w:date="2022-05-07T01:12:00Z"/>
         </w:rPr>
       </w:pPr>
-      <w:r>
-        <w:lastRenderedPageBreak/>
-        <w:t>5. Conclusion and Future Work</w:t>
-      </w:r>
+      <w:bookmarkStart w:id="50" w:name="_Toc102896746"/>
+      <w:r>
+        <w:t>6</w:t>
+      </w:r>
+      <w:r>
+        <w:t>. Conclusion and Future Work</w:t>
+      </w:r>
+      <w:bookmarkEnd w:id="50"/>
     </w:p>
     <w:p>
       <w:pPr>
-        <w:pPrChange w:id="29" w:author="Andrew Nguyen" w:date="2022-05-07T01:12:00Z">
+        <w:pPrChange w:id="51" w:author="Andrew Nguyen" w:date="2022-05-07T01:12:00Z">
           <w:pPr>
             <w:pStyle w:val="Heading2"/>
           </w:pPr>
         </w:pPrChange>
       </w:pPr>
-      <w:ins w:id="30" w:author="Andrew Nguyen" w:date="2022-05-07T01:12:00Z">
+      <w:ins w:id="52" w:author="Andrew Nguyen" w:date="2022-05-07T01:12:00Z">
         <w:r>
           <w:t xml:space="preserve">In conclusion, this project gave the opportunity to not only learn the theoretical material in communication system engineering, but also apply, via software, and observe various effects on the result. </w:t>
         </w:r>
       </w:ins>
-      <w:ins w:id="31" w:author="Andrew Nguyen" w:date="2022-05-07T01:14:00Z">
+      <w:ins w:id="53" w:author="Andrew Nguyen" w:date="2022-05-07T01:14:00Z">
         <w:r>
           <w:t xml:space="preserve">The Lempel-Ziv encoding </w:t>
         </w:r>
       </w:ins>
-      <w:ins w:id="32" w:author="Andrew Nguyen" w:date="2022-05-07T01:29:00Z">
+      <w:ins w:id="54" w:author="Andrew Nguyen" w:date="2022-05-07T01:29:00Z">
         <w:r>
           <w:t>scheme was</w:t>
         </w:r>
       </w:ins>
-      <w:ins w:id="33" w:author="Andrew Nguyen" w:date="2022-05-07T01:19:00Z">
+      <w:ins w:id="55" w:author="Andrew Nguyen" w:date="2022-05-07T01:19:00Z">
         <w:r>
           <w:t xml:space="preserve"> popular in the late 1900’s widely spread amongst computers, during the time of the textbook’s release.</w:t>
         </w:r>
       </w:ins>
-      <w:ins w:id="34" w:author="Andrew Nguyen" w:date="2022-05-07T01:20:00Z">
+      <w:ins w:id="56" w:author="Andrew Nguyen" w:date="2022-05-07T01:20:00Z">
         <w:r>
           <w:t xml:space="preserve"> It was used in </w:t>
         </w:r>
       </w:ins>
-      <w:ins w:id="35" w:author="Andrew Nguyen" w:date="2022-05-07T01:21:00Z">
+      <w:ins w:id="57" w:author="Andrew Nguyen" w:date="2022-05-07T01:21:00Z">
         <w:r>
           <w:t>many sources</w:t>
         </w:r>
       </w:ins>
-      <w:ins w:id="36" w:author="Andrew Nguyen" w:date="2022-05-07T01:20:00Z">
+      <w:ins w:id="58" w:author="Andrew Nguyen" w:date="2022-05-07T01:20:00Z">
         <w:r>
           <w:t xml:space="preserve"> from that time such GIF, PDF, and more, but has </w:t>
         </w:r>
       </w:ins>
-      <w:ins w:id="37" w:author="Andrew Nguyen" w:date="2022-05-07T01:21:00Z">
+      <w:ins w:id="59" w:author="Andrew Nguyen" w:date="2022-05-07T01:21:00Z">
         <w:r>
           <w:t xml:space="preserve">been beaten by other compression techniques like in </w:t>
         </w:r>
@@ -3363,7 +5793,7 @@
           <w:t xml:space="preserve"> produced better ratios. </w:t>
         </w:r>
       </w:ins>
-      <w:ins w:id="38" w:author="Andrew Nguyen" w:date="2022-05-07T01:22:00Z">
+      <w:ins w:id="60" w:author="Andrew Nguyen" w:date="2022-05-07T01:22:00Z">
         <w:r>
           <w:t xml:space="preserve">The compressed </w:t>
         </w:r>
@@ -3371,17 +5801,17 @@
       <w:r>
         <w:t>bit stream</w:t>
       </w:r>
-      <w:ins w:id="39" w:author="Andrew Nguyen" w:date="2022-05-07T01:22:00Z">
+      <w:ins w:id="61" w:author="Andrew Nguyen" w:date="2022-05-07T01:22:00Z">
         <w:r>
           <w:t xml:space="preserve"> </w:t>
         </w:r>
       </w:ins>
-      <w:ins w:id="40" w:author="Andrew Nguyen" w:date="2022-05-07T01:23:00Z">
+      <w:ins w:id="62" w:author="Andrew Nguyen" w:date="2022-05-07T01:23:00Z">
         <w:r>
           <w:t xml:space="preserve">is then encoded for stronger strength </w:t>
         </w:r>
       </w:ins>
-      <w:ins w:id="41" w:author="Andrew Nguyen" w:date="2022-05-07T01:24:00Z">
+      <w:ins w:id="63" w:author="Andrew Nguyen" w:date="2022-05-07T01:24:00Z">
         <w:r>
           <w:t xml:space="preserve">and separation in </w:t>
         </w:r>
@@ -3398,7 +5828,7 @@
           <w:t xml:space="preserve">Afterwards, </w:t>
         </w:r>
       </w:ins>
-      <w:ins w:id="42" w:author="Andrew Nguyen" w:date="2022-05-07T01:28:00Z">
+      <w:ins w:id="64" w:author="Andrew Nguyen" w:date="2022-05-07T01:28:00Z">
         <w:r>
           <w:t xml:space="preserve">QAM is applied that is widely used in networking devices like </w:t>
         </w:r>
@@ -3415,12 +5845,58 @@
         <w:t>,</w:t>
       </w:r>
       <w:r>
-        <w:t xml:space="preserve"> cable television, and more. 5G emergence implements Orthogonal Frequency Division Multiplexing techniques that has roots from QAM and Frequency Division Multiplexing [5].</w:t>
-      </w:r>
-    </w:p>
-    <w:p>
-      <w:r>
-        <w:t xml:space="preserve">Future work on this project can include implementation of alternatives. This can include another audio encoding that transmits parameters such as Analysis-Synthesis Technique, or an alternative coding with Turbo Codes, or the newer Polar codes. </w:t>
+        <w:t xml:space="preserve"> cable television, and more. 5G emergence implements Orthogonal </w:t>
+      </w:r>
+      <w:r>
+        <w:lastRenderedPageBreak/>
+        <w:t>Frequency Division Multiplexing techniques that has roots from QAM and Frequency Division Multiplexing [5].</w:t>
+      </w:r>
+    </w:p>
+    <w:p>
+      <w:r>
+        <w:t xml:space="preserve">Future work </w:t>
+      </w:r>
+      <w:r>
+        <w:t xml:space="preserve">can further gather data and compare </w:t>
+      </w:r>
+      <w:r>
+        <w:t xml:space="preserve">them to theoretical work for things such as BER vs SNR, </w:t>
+      </w:r>
+      <w:r>
+        <w:t>SNR gain due to convolutional codes</w:t>
+      </w:r>
+      <w:r>
+        <w:t xml:space="preserve">, </w:t>
+      </w:r>
+      <w:r>
+        <w:t>higher resolution (like 10^-8)</w:t>
+      </w:r>
+      <w:r>
+        <w:t xml:space="preserve">, </w:t>
+      </w:r>
+      <w:r>
+        <w:t>that could not be assessed due to time-constraints. Additionally, t</w:t>
+      </w:r>
+      <w:r>
+        <w:t>his project can include implementation of alternative</w:t>
+      </w:r>
+      <w:r>
+        <w:t xml:space="preserve"> methodologies</w:t>
+      </w:r>
+      <w:r>
+        <w:t>. This can include another audio encoding that transmits parameters such as Analysis-Synthesis Technique</w:t>
+      </w:r>
+      <w:r>
+        <w:t xml:space="preserve"> or a variable-dictionary for Lempel-Ziv</w:t>
+      </w:r>
+      <w:r>
+        <w:t xml:space="preserve">, or an alternative </w:t>
+      </w:r>
+      <w:r>
+        <w:t xml:space="preserve">channel </w:t>
+      </w:r>
+      <w:r>
+        <w:t xml:space="preserve">coding with Turbo Codes, or the newer Polar codes. </w:t>
       </w:r>
       <w:r>
         <w:t xml:space="preserve">For Modulation, implementing OFDM would be interesting to observe. </w:t>
@@ -3447,20 +5923,25 @@
       <w:pPr>
         <w:pStyle w:val="Heading2"/>
       </w:pPr>
-      <w:r>
-        <w:t xml:space="preserve">6. </w:t>
+      <w:bookmarkStart w:id="65" w:name="_Toc102896747"/>
+      <w:r>
+        <w:t>A</w:t>
+      </w:r>
+      <w:r>
+        <w:t xml:space="preserve">. </w:t>
       </w:r>
       <w:r>
         <w:t>References</w:t>
       </w:r>
-    </w:p>
-    <w:p>
-      <w:del w:id="43" w:author="Andrew Nguyen" w:date="2022-05-07T01:16:00Z">
+      <w:bookmarkEnd w:id="65"/>
+    </w:p>
+    <w:p>
+      <w:del w:id="66" w:author="Andrew Nguyen" w:date="2022-05-07T01:16:00Z">
         <w:r>
           <w:delText xml:space="preserve"> </w:delText>
         </w:r>
       </w:del>
-      <w:ins w:id="44" w:author="Andrew Nguyen" w:date="2022-05-07T01:16:00Z">
+      <w:ins w:id="67" w:author="Andrew Nguyen" w:date="2022-05-07T01:16:00Z">
         <w:r>
           <w:t xml:space="preserve">[1] </w:t>
         </w:r>
@@ -3479,12 +5960,12 @@
       <w:r>
         <w:t xml:space="preserve">, </w:t>
       </w:r>
-      <w:ins w:id="45" w:author="Andrew Nguyen" w:date="2022-05-07T01:14:00Z">
+      <w:ins w:id="68" w:author="Andrew Nguyen" w:date="2022-05-07T01:14:00Z">
         <w:r>
           <w:t>2</w:t>
         </w:r>
       </w:ins>
-      <w:del w:id="46" w:author="Andrew Nguyen" w:date="2022-05-07T01:14:00Z">
+      <w:del w:id="69" w:author="Andrew Nguyen" w:date="2022-05-07T01:14:00Z">
         <w:r>
           <w:delText>4</w:delText>
         </w:r>
@@ -3495,7 +5976,7 @@
           <w:delText>th</w:delText>
         </w:r>
       </w:del>
-      <w:ins w:id="47" w:author="Andrew Nguyen" w:date="2022-05-07T01:14:00Z">
+      <w:ins w:id="70" w:author="Andrew Nguyen" w:date="2022-05-07T01:14:00Z">
         <w:r>
           <w:rPr>
             <w:vertAlign w:val="superscript"/>
@@ -3513,7 +5994,7 @@
       <w:proofErr w:type="spellEnd"/>
     </w:p>
     <w:p>
-      <w:ins w:id="48" w:author="Andrew Nguyen" w:date="2022-05-07T01:16:00Z">
+      <w:ins w:id="71" w:author="Andrew Nguyen" w:date="2022-05-07T01:16:00Z">
         <w:r>
           <w:t xml:space="preserve">[2] </w:t>
         </w:r>
@@ -3531,7 +6012,7 @@
       </w:hyperlink>
     </w:p>
     <w:p>
-      <w:ins w:id="49" w:author="Andrew Nguyen" w:date="2022-05-07T01:16:00Z">
+      <w:ins w:id="72" w:author="Andrew Nguyen" w:date="2022-05-07T01:16:00Z">
         <w:r>
           <w:t xml:space="preserve">[3] </w:t>
         </w:r>
@@ -3549,7 +6030,7 @@
       </w:hyperlink>
     </w:p>
     <w:p>
-      <w:ins w:id="50" w:author="Andrew Nguyen" w:date="2022-05-07T01:16:00Z">
+      <w:ins w:id="73" w:author="Andrew Nguyen" w:date="2022-05-07T01:16:00Z">
         <w:r>
           <w:t xml:space="preserve">[4] Lempel-Ziv Uses: </w:t>
         </w:r>
@@ -3593,9 +6074,22 @@
       </w:hyperlink>
     </w:p>
     <w:p>
+      <w:r>
+        <w:t xml:space="preserve">[6] Viterbi Decoding of Convolution Codes: </w:t>
+      </w:r>
+      <w:hyperlink r:id="rId21" w:history="1">
+        <w:r>
+          <w:rPr>
+            <w:rStyle w:val="Hyperlink"/>
+          </w:rPr>
+          <w:t>http://web.mit.edu/6.02/www/f2011/handouts/8.pdf</w:t>
+        </w:r>
+      </w:hyperlink>
+    </w:p>
+    <w:p>
       <w:pPr>
         <w:rPr>
-          <w:ins w:id="51" w:author="Andrew Nguyen" w:date="2022-05-07T01:16:00Z"/>
+          <w:ins w:id="74" w:author="Andrew Nguyen" w:date="2022-05-07T01:16:00Z"/>
         </w:rPr>
       </w:pPr>
     </w:p>
@@ -4185,7 +6679,597 @@
       <w:szCs w:val="18"/>
     </w:rPr>
   </w:style>
+  <w:style w:type="table" w:styleId="TableGrid">
+    <w:name w:val="Table Grid"/>
+    <w:basedOn w:val="TableNormal"/>
+    <w:uiPriority w:val="39"/>
+    <w:rsid w:val="002A781A"/>
+    <w:tblPr>
+      <w:tblBorders>
+        <w:top w:val="single" w:sz="4" w:space="0" w:color="auto"/>
+        <w:left w:val="single" w:sz="4" w:space="0" w:color="auto"/>
+        <w:bottom w:val="single" w:sz="4" w:space="0" w:color="auto"/>
+        <w:right w:val="single" w:sz="4" w:space="0" w:color="auto"/>
+        <w:insideH w:val="single" w:sz="4" w:space="0" w:color="auto"/>
+        <w:insideV w:val="single" w:sz="4" w:space="0" w:color="auto"/>
+      </w:tblBorders>
+    </w:tblPr>
+  </w:style>
+  <w:style w:type="paragraph" w:styleId="TOCHeading">
+    <w:name w:val="TOC Heading"/>
+    <w:basedOn w:val="Heading1"/>
+    <w:next w:val="Normal"/>
+    <w:uiPriority w:val="39"/>
+    <w:unhideWhenUsed/>
+    <w:qFormat/>
+    <w:rsid w:val="003C1383"/>
+    <w:pPr>
+      <w:spacing w:line="259" w:lineRule="auto"/>
+      <w:outlineLvl w:val="9"/>
+    </w:pPr>
+  </w:style>
+  <w:style w:type="paragraph" w:styleId="TOC1">
+    <w:name w:val="toc 1"/>
+    <w:basedOn w:val="Normal"/>
+    <w:next w:val="Normal"/>
+    <w:autoRedefine/>
+    <w:uiPriority w:val="39"/>
+    <w:unhideWhenUsed/>
+    <w:rsid w:val="003C1383"/>
+    <w:pPr>
+      <w:spacing w:after="100"/>
+    </w:pPr>
+  </w:style>
+  <w:style w:type="paragraph" w:styleId="TOC2">
+    <w:name w:val="toc 2"/>
+    <w:basedOn w:val="Normal"/>
+    <w:next w:val="Normal"/>
+    <w:autoRedefine/>
+    <w:uiPriority w:val="39"/>
+    <w:unhideWhenUsed/>
+    <w:rsid w:val="003C1383"/>
+    <w:pPr>
+      <w:spacing w:after="100"/>
+      <w:ind w:left="240"/>
+    </w:pPr>
+  </w:style>
+  <w:style w:type="paragraph" w:styleId="TOC3">
+    <w:name w:val="toc 3"/>
+    <w:basedOn w:val="Normal"/>
+    <w:next w:val="Normal"/>
+    <w:autoRedefine/>
+    <w:uiPriority w:val="39"/>
+    <w:unhideWhenUsed/>
+    <w:rsid w:val="003C1383"/>
+    <w:pPr>
+      <w:spacing w:after="100"/>
+      <w:ind w:left="480"/>
+    </w:pPr>
+  </w:style>
 </w:styles>
+</file>
+
+<file path=word/glossary/document.xml><?xml version="1.0" encoding="utf-8"?>
+<w:glossaryDocument xmlns:wpc="http://schemas.microsoft.com/office/word/2010/wordprocessingCanvas" xmlns:cx="http://schemas.microsoft.com/office/drawing/2014/chartex" xmlns:cx1="http://schemas.microsoft.com/office/drawing/2015/9/8/chartex" xmlns:mc="http://schemas.openxmlformats.org/markup-compatibility/2006" xmlns:o="urn:schemas-microsoft-com:office:office" xmlns:r="http://schemas.openxmlformats.org/officeDocument/2006/relationships" xmlns:m="http://schemas.openxmlformats.org/officeDocument/2006/math" xmlns:v="urn:schemas-microsoft-com:vml" xmlns:wp14="http://schemas.microsoft.com/office/word/2010/wordprocessingDrawing" xmlns:wp="http://schemas.openxmlformats.org/drawingml/2006/wordprocessingDrawing" xmlns:w10="urn:schemas-microsoft-com:office:word" xmlns:w="http://schemas.openxmlformats.org/wordprocessingml/2006/main" xmlns:w14="http://schemas.microsoft.com/office/word/2010/wordml" xmlns:w15="http://schemas.microsoft.com/office/word/2012/wordml" xmlns:w16se="http://schemas.microsoft.com/office/word/2015/wordml/symex" xmlns:wpg="http://schemas.microsoft.com/office/word/2010/wordprocessingGroup" xmlns:wpi="http://schemas.microsoft.com/office/word/2010/wordprocessingInk" xmlns:wne="http://schemas.microsoft.com/office/word/2006/wordml" xmlns:wps="http://schemas.microsoft.com/office/word/2010/wordprocessingShape" mc:Ignorable="w14 w15 w16se wp14"/>
+</file>
+
+<file path=word/glossary/fontTable.xml><?xml version="1.0" encoding="utf-8"?>
+<w:fonts xmlns:mc="http://schemas.openxmlformats.org/markup-compatibility/2006" xmlns:r="http://schemas.openxmlformats.org/officeDocument/2006/relationships" xmlns:w="http://schemas.openxmlformats.org/wordprocessingml/2006/main" xmlns:w14="http://schemas.microsoft.com/office/word/2010/wordml" xmlns:w15="http://schemas.microsoft.com/office/word/2012/wordml" xmlns:w16se="http://schemas.microsoft.com/office/word/2015/wordml/symex" mc:Ignorable="w14 w15 w16se">
+  <w:font w:name="Times New Roman">
+    <w:panose1 w:val="02020603050405020304"/>
+    <w:charset w:val="00"/>
+    <w:family w:val="roman"/>
+    <w:pitch w:val="variable"/>
+    <w:sig w:usb0="E0002EFF" w:usb1="C000785B" w:usb2="00000009" w:usb3="00000000" w:csb0="000001FF" w:csb1="00000000"/>
+  </w:font>
+  <w:font w:name="Calibri">
+    <w:panose1 w:val="020F0502020204030204"/>
+    <w:charset w:val="00"/>
+    <w:family w:val="swiss"/>
+    <w:pitch w:val="variable"/>
+    <w:sig w:usb0="E4002EFF" w:usb1="C000247B" w:usb2="00000009" w:usb3="00000000" w:csb0="000001FF" w:csb1="00000000"/>
+  </w:font>
+  <w:font w:name="Calibri Light">
+    <w:panose1 w:val="020F0302020204030204"/>
+    <w:charset w:val="00"/>
+    <w:family w:val="swiss"/>
+    <w:pitch w:val="variable"/>
+    <w:sig w:usb0="E4002EFF" w:usb1="C000247B" w:usb2="00000009" w:usb3="00000000" w:csb0="000001FF" w:csb1="00000000"/>
+  </w:font>
+  <w:font w:name="Segoe UI">
+    <w:panose1 w:val="020B0502040204020203"/>
+    <w:charset w:val="00"/>
+    <w:family w:val="swiss"/>
+    <w:pitch w:val="variable"/>
+    <w:sig w:usb0="E4002EFF" w:usb1="C000E47F" w:usb2="00000009" w:usb3="00000000" w:csb0="000001FF" w:csb1="00000000"/>
+  </w:font>
+  <w:font w:name="Cambria Math">
+    <w:panose1 w:val="02040503050406030204"/>
+    <w:charset w:val="00"/>
+    <w:family w:val="roman"/>
+    <w:pitch w:val="variable"/>
+    <w:sig w:usb0="E00006FF" w:usb1="420024FF" w:usb2="02000000" w:usb3="00000000" w:csb0="0000019F" w:csb1="00000000"/>
+  </w:font>
+</w:fonts>
+</file>
+
+<file path=word/glossary/settings.xml><?xml version="1.0" encoding="utf-8"?>
+<w:settings xmlns:mc="http://schemas.openxmlformats.org/markup-compatibility/2006" xmlns:o="urn:schemas-microsoft-com:office:office" xmlns:r="http://schemas.openxmlformats.org/officeDocument/2006/relationships" xmlns:m="http://schemas.openxmlformats.org/officeDocument/2006/math" xmlns:v="urn:schemas-microsoft-com:vml" xmlns:w10="urn:schemas-microsoft-com:office:word" xmlns:w="http://schemas.openxmlformats.org/wordprocessingml/2006/main" xmlns:w14="http://schemas.microsoft.com/office/word/2010/wordml" xmlns:w15="http://schemas.microsoft.com/office/word/2012/wordml" xmlns:w16se="http://schemas.microsoft.com/office/word/2015/wordml/symex" xmlns:sl="http://schemas.openxmlformats.org/schemaLibrary/2006/main" mc:Ignorable="w14 w15 w16se">
+  <w:view w:val="normal"/>
+  <w:defaultTabStop w:val="720"/>
+  <w:characterSpacingControl w:val="doNotCompress"/>
+  <w:compat>
+    <w:useFELayout/>
+    <w:compatSetting w:name="compatibilityMode" w:uri="http://schemas.microsoft.com/office/word" w:val="15"/>
+    <w:compatSetting w:name="overrideTableStyleFontSizeAndJustification" w:uri="http://schemas.microsoft.com/office/word" w:val="1"/>
+    <w:compatSetting w:name="enableOpenTypeFeatures" w:uri="http://schemas.microsoft.com/office/word" w:val="1"/>
+    <w:compatSetting w:name="doNotFlipMirrorIndents" w:uri="http://schemas.microsoft.com/office/word" w:val="1"/>
+    <w:compatSetting w:name="differentiateMultirowTableHeaders" w:uri="http://schemas.microsoft.com/office/word" w:val="1"/>
+  </w:compat>
+  <w:rsids>
+    <w:rsidRoot w:val="000B0604"/>
+    <w:rsid w:val="000B0604"/>
+  </w:rsids>
+  <m:mathPr>
+    <m:mathFont m:val="Cambria Math"/>
+    <m:brkBin m:val="before"/>
+    <m:brkBinSub m:val="--"/>
+    <m:smallFrac m:val="0"/>
+    <m:dispDef/>
+    <m:lMargin m:val="0"/>
+    <m:rMargin m:val="0"/>
+    <m:defJc m:val="centerGroup"/>
+    <m:wrapIndent m:val="1440"/>
+    <m:intLim m:val="subSup"/>
+    <m:naryLim m:val="undOvr"/>
+  </m:mathPr>
+  <w:themeFontLang w:val="en-US"/>
+  <w:clrSchemeMapping w:bg1="light1" w:t1="dark1" w:bg2="light2" w:t2="dark2" w:accent1="accent1" w:accent2="accent2" w:accent3="accent3" w:accent4="accent4" w:accent5="accent5" w:accent6="accent6" w:hyperlink="hyperlink" w:followedHyperlink="followedHyperlink"/>
+  <w:decimalSymbol w:val="."/>
+  <w:listSeparator w:val=","/>
+  <w15:chartTrackingRefBased/>
+</w:settings>
+</file>
+
+<file path=word/glossary/styles.xml><?xml version="1.0" encoding="utf-8"?>
+<w:styles xmlns:mc="http://schemas.openxmlformats.org/markup-compatibility/2006" xmlns:r="http://schemas.openxmlformats.org/officeDocument/2006/relationships" xmlns:w="http://schemas.openxmlformats.org/wordprocessingml/2006/main" xmlns:w14="http://schemas.microsoft.com/office/word/2010/wordml" xmlns:w15="http://schemas.microsoft.com/office/word/2012/wordml" xmlns:w16se="http://schemas.microsoft.com/office/word/2015/wordml/symex" mc:Ignorable="w14 w15 w16se">
+  <w:docDefaults>
+    <w:rPrDefault>
+      <w:rPr>
+        <w:rFonts w:asciiTheme="minorHAnsi" w:eastAsiaTheme="minorEastAsia" w:hAnsiTheme="minorHAnsi" w:cstheme="minorBidi"/>
+        <w:sz w:val="22"/>
+        <w:szCs w:val="22"/>
+        <w:lang w:val="en-US" w:eastAsia="en-US" w:bidi="ar-SA"/>
+      </w:rPr>
+    </w:rPrDefault>
+    <w:pPrDefault>
+      <w:pPr>
+        <w:spacing w:after="160" w:line="259" w:lineRule="auto"/>
+      </w:pPr>
+    </w:pPrDefault>
+  </w:docDefaults>
+  <w:latentStyles w:defLockedState="0" w:defUIPriority="99" w:defSemiHidden="0" w:defUnhideWhenUsed="0" w:defQFormat="0" w:count="371">
+    <w:lsdException w:name="Normal" w:uiPriority="0" w:qFormat="1"/>
+    <w:lsdException w:name="heading 1" w:uiPriority="9" w:qFormat="1"/>
+    <w:lsdException w:name="heading 2" w:semiHidden="1" w:uiPriority="9" w:unhideWhenUsed="1" w:qFormat="1"/>
+    <w:lsdException w:name="heading 3" w:semiHidden="1" w:uiPriority="9" w:unhideWhenUsed="1" w:qFormat="1"/>
+    <w:lsdException w:name="heading 4" w:semiHidden="1" w:uiPriority="9" w:unhideWhenUsed="1" w:qFormat="1"/>
+    <w:lsdException w:name="heading 5" w:semiHidden="1" w:uiPriority="9" w:unhideWhenUsed="1" w:qFormat="1"/>
+    <w:lsdException w:name="heading 6" w:semiHidden="1" w:uiPriority="9" w:unhideWhenUsed="1" w:qFormat="1"/>
+    <w:lsdException w:name="heading 7" w:semiHidden="1" w:uiPriority="9" w:unhideWhenUsed="1" w:qFormat="1"/>
+    <w:lsdException w:name="heading 8" w:semiHidden="1" w:uiPriority="9" w:unhideWhenUsed="1" w:qFormat="1"/>
+    <w:lsdException w:name="heading 9" w:semiHidden="1" w:uiPriority="9" w:unhideWhenUsed="1" w:qFormat="1"/>
+    <w:lsdException w:name="index 1" w:semiHidden="1" w:unhideWhenUsed="1"/>
+    <w:lsdException w:name="index 2" w:semiHidden="1" w:unhideWhenUsed="1"/>
+    <w:lsdException w:name="index 3" w:semiHidden="1" w:unhideWhenUsed="1"/>
+    <w:lsdException w:name="index 4" w:semiHidden="1" w:unhideWhenUsed="1"/>
+    <w:lsdException w:name="index 5" w:semiHidden="1" w:unhideWhenUsed="1"/>
+    <w:lsdException w:name="index 6" w:semiHidden="1" w:unhideWhenUsed="1"/>
+    <w:lsdException w:name="index 7" w:semiHidden="1" w:unhideWhenUsed="1"/>
+    <w:lsdException w:name="index 8" w:semiHidden="1" w:unhideWhenUsed="1"/>
+    <w:lsdException w:name="index 9" w:semiHidden="1" w:unhideWhenUsed="1"/>
+    <w:lsdException w:name="toc 1" w:semiHidden="1" w:uiPriority="39" w:unhideWhenUsed="1"/>
+    <w:lsdException w:name="toc 2" w:semiHidden="1" w:uiPriority="39" w:unhideWhenUsed="1"/>
+    <w:lsdException w:name="toc 3" w:semiHidden="1" w:uiPriority="39" w:unhideWhenUsed="1"/>
+    <w:lsdException w:name="toc 4" w:semiHidden="1" w:uiPriority="39" w:unhideWhenUsed="1"/>
+    <w:lsdException w:name="toc 5" w:semiHidden="1" w:uiPriority="39" w:unhideWhenUsed="1"/>
+    <w:lsdException w:name="toc 6" w:semiHidden="1" w:uiPriority="39" w:unhideWhenUsed="1"/>
+    <w:lsdException w:name="toc 7" w:semiHidden="1" w:uiPriority="39" w:unhideWhenUsed="1"/>
+    <w:lsdException w:name="toc 8" w:semiHidden="1" w:uiPriority="39" w:unhideWhenUsed="1"/>
+    <w:lsdException w:name="toc 9" w:semiHidden="1" w:uiPriority="39" w:unhideWhenUsed="1"/>
+    <w:lsdException w:name="Normal Indent" w:semiHidden="1" w:unhideWhenUsed="1"/>
+    <w:lsdException w:name="footnote text" w:semiHidden="1" w:unhideWhenUsed="1"/>
+    <w:lsdException w:name="annotation text" w:semiHidden="1" w:unhideWhenUsed="1"/>
+    <w:lsdException w:name="header" w:semiHidden="1" w:unhideWhenUsed="1"/>
+    <w:lsdException w:name="footer" w:semiHidden="1" w:unhideWhenUsed="1"/>
+    <w:lsdException w:name="index heading" w:semiHidden="1" w:unhideWhenUsed="1"/>
+    <w:lsdException w:name="caption" w:semiHidden="1" w:uiPriority="35" w:unhideWhenUsed="1" w:qFormat="1"/>
+    <w:lsdException w:name="table of figures" w:semiHidden="1" w:unhideWhenUsed="1"/>
+    <w:lsdException w:name="envelope address" w:semiHidden="1" w:unhideWhenUsed="1"/>
+    <w:lsdException w:name="envelope return" w:semiHidden="1" w:unhideWhenUsed="1"/>
+    <w:lsdException w:name="footnote reference" w:semiHidden="1" w:unhideWhenUsed="1"/>
+    <w:lsdException w:name="annotation reference" w:semiHidden="1" w:unhideWhenUsed="1"/>
+    <w:lsdException w:name="line number" w:semiHidden="1" w:unhideWhenUsed="1"/>
+    <w:lsdException w:name="page number" w:semiHidden="1" w:unhideWhenUsed="1"/>
+    <w:lsdException w:name="endnote reference" w:semiHidden="1" w:unhideWhenUsed="1"/>
+    <w:lsdException w:name="endnote text" w:semiHidden="1" w:unhideWhenUsed="1"/>
+    <w:lsdException w:name="table of authorities" w:semiHidden="1" w:unhideWhenUsed="1"/>
+    <w:lsdException w:name="macro" w:semiHidden="1" w:unhideWhenUsed="1"/>
+    <w:lsdException w:name="toa heading" w:semiHidden="1" w:unhideWhenUsed="1"/>
+    <w:lsdException w:name="List" w:semiHidden="1" w:unhideWhenUsed="1"/>
+    <w:lsdException w:name="List Bullet" w:semiHidden="1" w:unhideWhenUsed="1"/>
+    <w:lsdException w:name="List Number" w:semiHidden="1" w:unhideWhenUsed="1"/>
+    <w:lsdException w:name="List 2" w:semiHidden="1" w:unhideWhenUsed="1"/>
+    <w:lsdException w:name="List 3" w:semiHidden="1" w:unhideWhenUsed="1"/>
+    <w:lsdException w:name="List 4" w:semiHidden="1" w:unhideWhenUsed="1"/>
+    <w:lsdException w:name="List 5" w:semiHidden="1" w:unhideWhenUsed="1"/>
+    <w:lsdException w:name="List Bullet 2" w:semiHidden="1" w:unhideWhenUsed="1"/>
+    <w:lsdException w:name="List Bullet 3" w:semiHidden="1" w:unhideWhenUsed="1"/>
+    <w:lsdException w:name="List Bullet 4" w:semiHidden="1" w:unhideWhenUsed="1"/>
+    <w:lsdException w:name="List Bullet 5" w:semiHidden="1" w:unhideWhenUsed="1"/>
+    <w:lsdException w:name="List Number 2" w:semiHidden="1" w:unhideWhenUsed="1"/>
+    <w:lsdException w:name="List Number 3" w:semiHidden="1" w:unhideWhenUsed="1"/>
+    <w:lsdException w:name="List Number 4" w:semiHidden="1" w:unhideWhenUsed="1"/>
+    <w:lsdException w:name="List Number 5" w:semiHidden="1" w:unhideWhenUsed="1"/>
+    <w:lsdException w:name="Title" w:uiPriority="10" w:qFormat="1"/>
+    <w:lsdException w:name="Closing" w:semiHidden="1" w:unhideWhenUsed="1"/>
+    <w:lsdException w:name="Signature" w:semiHidden="1" w:unhideWhenUsed="1"/>
+    <w:lsdException w:name="Default Paragraph Font" w:semiHidden="1" w:uiPriority="1" w:unhideWhenUsed="1"/>
+    <w:lsdException w:name="Body Text" w:semiHidden="1" w:unhideWhenUsed="1"/>
+    <w:lsdException w:name="Body Text Indent" w:semiHidden="1" w:unhideWhenUsed="1"/>
+    <w:lsdException w:name="List Continue" w:semiHidden="1" w:unhideWhenUsed="1"/>
+    <w:lsdException w:name="List Continue 2" w:semiHidden="1" w:unhideWhenUsed="1"/>
+    <w:lsdException w:name="List Continue 3" w:semiHidden="1" w:unhideWhenUsed="1"/>
+    <w:lsdException w:name="List Continue 4" w:semiHidden="1" w:unhideWhenUsed="1"/>
+    <w:lsdException w:name="List Continue 5" w:semiHidden="1" w:unhideWhenUsed="1"/>
+    <w:lsdException w:name="Message Header" w:semiHidden="1" w:unhideWhenUsed="1"/>
+    <w:lsdException w:name="Subtitle" w:uiPriority="11" w:qFormat="1"/>
+    <w:lsdException w:name="Salutation" w:semiHidden="1" w:unhideWhenUsed="1"/>
+    <w:lsdException w:name="Date" w:semiHidden="1" w:unhideWhenUsed="1"/>
+    <w:lsdException w:name="Body Text First Indent" w:semiHidden="1" w:unhideWhenUsed="1"/>
+    <w:lsdException w:name="Body Text First Indent 2" w:semiHidden="1" w:unhideWhenUsed="1"/>
+    <w:lsdException w:name="Note Heading" w:semiHidden="1" w:unhideWhenUsed="1"/>
+    <w:lsdException w:name="Body Text 2" w:semiHidden="1" w:unhideWhenUsed="1"/>
+    <w:lsdException w:name="Body Text 3" w:semiHidden="1" w:unhideWhenUsed="1"/>
+    <w:lsdException w:name="Body Text Indent 2" w:semiHidden="1" w:unhideWhenUsed="1"/>
+    <w:lsdException w:name="Body Text Indent 3" w:semiHidden="1" w:unhideWhenUsed="1"/>
+    <w:lsdException w:name="Block Text" w:semiHidden="1" w:unhideWhenUsed="1"/>
+    <w:lsdException w:name="Hyperlink" w:semiHidden="1" w:unhideWhenUsed="1"/>
+    <w:lsdException w:name="FollowedHyperlink" w:semiHidden="1" w:unhideWhenUsed="1"/>
+    <w:lsdException w:name="Strong" w:uiPriority="22" w:qFormat="1"/>
+    <w:lsdException w:name="Emphasis" w:uiPriority="20" w:qFormat="1"/>
+    <w:lsdException w:name="Document Map" w:semiHidden="1" w:unhideWhenUsed="1"/>
+    <w:lsdException w:name="Plain Text" w:semiHidden="1" w:unhideWhenUsed="1"/>
+    <w:lsdException w:name="E-mail Signature" w:semiHidden="1" w:unhideWhenUsed="1"/>
+    <w:lsdException w:name="HTML Top of Form" w:semiHidden="1" w:unhideWhenUsed="1"/>
+    <w:lsdException w:name="HTML Bottom of Form" w:semiHidden="1" w:unhideWhenUsed="1"/>
+    <w:lsdException w:name="Normal (Web)" w:semiHidden="1" w:unhideWhenUsed="1"/>
+    <w:lsdException w:name="HTML Acronym" w:semiHidden="1" w:unhideWhenUsed="1"/>
+    <w:lsdException w:name="HTML Address" w:semiHidden="1" w:unhideWhenUsed="1"/>
+    <w:lsdException w:name="HTML Cite" w:semiHidden="1" w:unhideWhenUsed="1"/>
+    <w:lsdException w:name="HTML Code" w:semiHidden="1" w:unhideWhenUsed="1"/>
+    <w:lsdException w:name="HTML Definition" w:semiHidden="1" w:unhideWhenUsed="1"/>
+    <w:lsdException w:name="HTML Keyboard" w:semiHidden="1" w:unhideWhenUsed="1"/>
+    <w:lsdException w:name="HTML Preformatted" w:semiHidden="1" w:unhideWhenUsed="1"/>
+    <w:lsdException w:name="HTML Sample" w:semiHidden="1" w:unhideWhenUsed="1"/>
+    <w:lsdException w:name="HTML Typewriter" w:semiHidden="1" w:unhideWhenUsed="1"/>
+    <w:lsdException w:name="HTML Variable" w:semiHidden="1" w:unhideWhenUsed="1"/>
+    <w:lsdException w:name="Normal Table" w:semiHidden="1" w:unhideWhenUsed="1"/>
+    <w:lsdException w:name="annotation subject" w:semiHidden="1" w:unhideWhenUsed="1"/>
+    <w:lsdException w:name="No List" w:semiHidden="1" w:unhideWhenUsed="1"/>
+    <w:lsdException w:name="Outline List 1" w:semiHidden="1" w:unhideWhenUsed="1"/>
+    <w:lsdException w:name="Outline List 2" w:semiHidden="1" w:unhideWhenUsed="1"/>
+    <w:lsdException w:name="Outline List 3" w:semiHidden="1" w:unhideWhenUsed="1"/>
+    <w:lsdException w:name="Table Simple 1" w:semiHidden="1" w:unhideWhenUsed="1"/>
+    <w:lsdException w:name="Table Simple 2" w:semiHidden="1" w:unhideWhenUsed="1"/>
+    <w:lsdException w:name="Table Simple 3" w:semiHidden="1" w:unhideWhenUsed="1"/>
+    <w:lsdException w:name="Table Classic 1" w:semiHidden="1" w:unhideWhenUsed="1"/>
+    <w:lsdException w:name="Table Classic 2" w:semiHidden="1" w:unhideWhenUsed="1"/>
+    <w:lsdException w:name="Table Classic 3" w:semiHidden="1" w:unhideWhenUsed="1"/>
+    <w:lsdException w:name="Table Classic 4" w:semiHidden="1" w:unhideWhenUsed="1"/>
+    <w:lsdException w:name="Table Colorful 1" w:semiHidden="1" w:unhideWhenUsed="1"/>
+    <w:lsdException w:name="Table Colorful 2" w:semiHidden="1" w:unhideWhenUsed="1"/>
+    <w:lsdException w:name="Table Colorful 3" w:semiHidden="1" w:unhideWhenUsed="1"/>
+    <w:lsdException w:name="Table Columns 1" w:semiHidden="1" w:unhideWhenUsed="1"/>
+    <w:lsdException w:name="Table Columns 2" w:semiHidden="1" w:unhideWhenUsed="1"/>
+    <w:lsdException w:name="Table Columns 3" w:semiHidden="1" w:unhideWhenUsed="1"/>
+    <w:lsdException w:name="Table Columns 4" w:semiHidden="1" w:unhideWhenUsed="1"/>
+    <w:lsdException w:name="Table Columns 5" w:semiHidden="1" w:unhideWhenUsed="1"/>
+    <w:lsdException w:name="Table Grid 1" w:semiHidden="1" w:unhideWhenUsed="1"/>
+    <w:lsdException w:name="Table Grid 2" w:semiHidden="1" w:unhideWhenUsed="1"/>
+    <w:lsdException w:name="Table Grid 3" w:semiHidden="1" w:unhideWhenUsed="1"/>
+    <w:lsdException w:name="Table Grid 4" w:semiHidden="1" w:unhideWhenUsed="1"/>
+    <w:lsdException w:name="Table Grid 5" w:semiHidden="1" w:unhideWhenUsed="1"/>
+    <w:lsdException w:name="Table Grid 6" w:semiHidden="1" w:unhideWhenUsed="1"/>
+    <w:lsdException w:name="Table Grid 7" w:semiHidden="1" w:unhideWhenUsed="1"/>
+    <w:lsdException w:name="Table Grid 8" w:semiHidden="1" w:unhideWhenUsed="1"/>
+    <w:lsdException w:name="Table List 1" w:semiHidden="1" w:unhideWhenUsed="1"/>
+    <w:lsdException w:name="Table List 2" w:semiHidden="1" w:unhideWhenUsed="1"/>
+    <w:lsdException w:name="Table List 3" w:semiHidden="1" w:unhideWhenUsed="1"/>
+    <w:lsdException w:name="Table List 4" w:semiHidden="1" w:unhideWhenUsed="1"/>
+    <w:lsdException w:name="Table List 5" w:semiHidden="1" w:unhideWhenUsed="1"/>
+    <w:lsdException w:name="Table List 6" w:semiHidden="1" w:unhideWhenUsed="1"/>
+    <w:lsdException w:name="Table List 7" w:semiHidden="1" w:unhideWhenUsed="1"/>
+    <w:lsdException w:name="Table List 8" w:semiHidden="1" w:unhideWhenUsed="1"/>
+    <w:lsdException w:name="Table 3D effects 1" w:semiHidden="1" w:unhideWhenUsed="1"/>
+    <w:lsdException w:name="Table 3D effects 2" w:semiHidden="1" w:unhideWhenUsed="1"/>
+    <w:lsdException w:name="Table 3D effects 3" w:semiHidden="1" w:unhideWhenUsed="1"/>
+    <w:lsdException w:name="Table Contemporary" w:semiHidden="1" w:unhideWhenUsed="1"/>
+    <w:lsdException w:name="Table Elegant" w:semiHidden="1" w:unhideWhenUsed="1"/>
+    <w:lsdException w:name="Table Professional" w:semiHidden="1" w:unhideWhenUsed="1"/>
+    <w:lsdException w:name="Table Subtle 1" w:semiHidden="1" w:unhideWhenUsed="1"/>
+    <w:lsdException w:name="Table Subtle 2" w:semiHidden="1" w:unhideWhenUsed="1"/>
+    <w:lsdException w:name="Table Web 1" w:semiHidden="1" w:unhideWhenUsed="1"/>
+    <w:lsdException w:name="Table Web 2" w:semiHidden="1" w:unhideWhenUsed="1"/>
+    <w:lsdException w:name="Table Web 3" w:semiHidden="1" w:unhideWhenUsed="1"/>
+    <w:lsdException w:name="Balloon Text" w:semiHidden="1" w:unhideWhenUsed="1"/>
+    <w:lsdException w:name="Table Grid" w:uiPriority="39"/>
+    <w:lsdException w:name="Table Theme" w:semiHidden="1" w:unhideWhenUsed="1"/>
+    <w:lsdException w:name="Placeholder Text" w:semiHidden="1"/>
+    <w:lsdException w:name="No Spacing" w:uiPriority="1" w:qFormat="1"/>
+    <w:lsdException w:name="Light Shading" w:uiPriority="60"/>
+    <w:lsdException w:name="Light List" w:uiPriority="61"/>
+    <w:lsdException w:name="Light Grid" w:uiPriority="62"/>
+    <w:lsdException w:name="Medium Shading 1" w:uiPriority="63"/>
+    <w:lsdException w:name="Medium Shading 2" w:uiPriority="64"/>
+    <w:lsdException w:name="Medium List 1" w:uiPriority="65"/>
+    <w:lsdException w:name="Medium List 2" w:uiPriority="66"/>
+    <w:lsdException w:name="Medium Grid 1" w:uiPriority="67"/>
+    <w:lsdException w:name="Medium Grid 2" w:uiPriority="68"/>
+    <w:lsdException w:name="Medium Grid 3" w:uiPriority="69"/>
+    <w:lsdException w:name="Dark List" w:uiPriority="70"/>
+    <w:lsdException w:name="Colorful Shading" w:uiPriority="71"/>
+    <w:lsdException w:name="Colorful List" w:uiPriority="72"/>
+    <w:lsdException w:name="Colorful Grid" w:uiPriority="73"/>
+    <w:lsdException w:name="Light Shading Accent 1" w:uiPriority="60"/>
+    <w:lsdException w:name="Light List Accent 1" w:uiPriority="61"/>
+    <w:lsdException w:name="Light Grid Accent 1" w:uiPriority="62"/>
+    <w:lsdException w:name="Medium Shading 1 Accent 1" w:uiPriority="63"/>
+    <w:lsdException w:name="Medium Shading 2 Accent 1" w:uiPriority="64"/>
+    <w:lsdException w:name="Medium List 1 Accent 1" w:uiPriority="65"/>
+    <w:lsdException w:name="Revision" w:semiHidden="1"/>
+    <w:lsdException w:name="List Paragraph" w:uiPriority="34" w:qFormat="1"/>
+    <w:lsdException w:name="Quote" w:uiPriority="29" w:qFormat="1"/>
+    <w:lsdException w:name="Intense Quote" w:uiPriority="30" w:qFormat="1"/>
+    <w:lsdException w:name="Medium List 2 Accent 1" w:uiPriority="66"/>
+    <w:lsdException w:name="Medium Grid 1 Accent 1" w:uiPriority="67"/>
+    <w:lsdException w:name="Medium Grid 2 Accent 1" w:uiPriority="68"/>
+    <w:lsdException w:name="Medium Grid 3 Accent 1" w:uiPriority="69"/>
+    <w:lsdException w:name="Dark List Accent 1" w:uiPriority="70"/>
+    <w:lsdException w:name="Colorful Shading Accent 1" w:uiPriority="71"/>
+    <w:lsdException w:name="Colorful List Accent 1" w:uiPriority="72"/>
+    <w:lsdException w:name="Colorful Grid Accent 1" w:uiPriority="73"/>
+    <w:lsdException w:name="Light Shading Accent 2" w:uiPriority="60"/>
+    <w:lsdException w:name="Light List Accent 2" w:uiPriority="61"/>
+    <w:lsdException w:name="Light Grid Accent 2" w:uiPriority="62"/>
+    <w:lsdException w:name="Medium Shading 1 Accent 2" w:uiPriority="63"/>
+    <w:lsdException w:name="Medium Shading 2 Accent 2" w:uiPriority="64"/>
+    <w:lsdException w:name="Medium List 1 Accent 2" w:uiPriority="65"/>
+    <w:lsdException w:name="Medium List 2 Accent 2" w:uiPriority="66"/>
+    <w:lsdException w:name="Medium Grid 1 Accent 2" w:uiPriority="67"/>
+    <w:lsdException w:name="Medium Grid 2 Accent 2" w:uiPriority="68"/>
+    <w:lsdException w:name="Medium Grid 3 Accent 2" w:uiPriority="69"/>
+    <w:lsdException w:name="Dark List Accent 2" w:uiPriority="70"/>
+    <w:lsdException w:name="Colorful Shading Accent 2" w:uiPriority="71"/>
+    <w:lsdException w:name="Colorful List Accent 2" w:uiPriority="72"/>
+    <w:lsdException w:name="Colorful Grid Accent 2" w:uiPriority="73"/>
+    <w:lsdException w:name="Light Shading Accent 3" w:uiPriority="60"/>
+    <w:lsdException w:name="Light List Accent 3" w:uiPriority="61"/>
+    <w:lsdException w:name="Light Grid Accent 3" w:uiPriority="62"/>
+    <w:lsdException w:name="Medium Shading 1 Accent 3" w:uiPriority="63"/>
+    <w:lsdException w:name="Medium Shading 2 Accent 3" w:uiPriority="64"/>
+    <w:lsdException w:name="Medium List 1 Accent 3" w:uiPriority="65"/>
+    <w:lsdException w:name="Medium List 2 Accent 3" w:uiPriority="66"/>
+    <w:lsdException w:name="Medium Grid 1 Accent 3" w:uiPriority="67"/>
+    <w:lsdException w:name="Medium Grid 2 Accent 3" w:uiPriority="68"/>
+    <w:lsdException w:name="Medium Grid 3 Accent 3" w:uiPriority="69"/>
+    <w:lsdException w:name="Dark List Accent 3" w:uiPriority="70"/>
+    <w:lsdException w:name="Colorful Shading Accent 3" w:uiPriority="71"/>
+    <w:lsdException w:name="Colorful List Accent 3" w:uiPriority="72"/>
+    <w:lsdException w:name="Colorful Grid Accent 3" w:uiPriority="73"/>
+    <w:lsdException w:name="Light Shading Accent 4" w:uiPriority="60"/>
+    <w:lsdException w:name="Light List Accent 4" w:uiPriority="61"/>
+    <w:lsdException w:name="Light Grid Accent 4" w:uiPriority="62"/>
+    <w:lsdException w:name="Medium Shading 1 Accent 4" w:uiPriority="63"/>
+    <w:lsdException w:name="Medium Shading 2 Accent 4" w:uiPriority="64"/>
+    <w:lsdException w:name="Medium List 1 Accent 4" w:uiPriority="65"/>
+    <w:lsdException w:name="Medium List 2 Accent 4" w:uiPriority="66"/>
+    <w:lsdException w:name="Medium Grid 1 Accent 4" w:uiPriority="67"/>
+    <w:lsdException w:name="Medium Grid 2 Accent 4" w:uiPriority="68"/>
+    <w:lsdException w:name="Medium Grid 3 Accent 4" w:uiPriority="69"/>
+    <w:lsdException w:name="Dark List Accent 4" w:uiPriority="70"/>
+    <w:lsdException w:name="Colorful Shading Accent 4" w:uiPriority="71"/>
+    <w:lsdException w:name="Colorful List Accent 4" w:uiPriority="72"/>
+    <w:lsdException w:name="Colorful Grid Accent 4" w:uiPriority="73"/>
+    <w:lsdException w:name="Light Shading Accent 5" w:uiPriority="60"/>
+    <w:lsdException w:name="Light List Accent 5" w:uiPriority="61"/>
+    <w:lsdException w:name="Light Grid Accent 5" w:uiPriority="62"/>
+    <w:lsdException w:name="Medium Shading 1 Accent 5" w:uiPriority="63"/>
+    <w:lsdException w:name="Medium Shading 2 Accent 5" w:uiPriority="64"/>
+    <w:lsdException w:name="Medium List 1 Accent 5" w:uiPriority="65"/>
+    <w:lsdException w:name="Medium List 2 Accent 5" w:uiPriority="66"/>
+    <w:lsdException w:name="Medium Grid 1 Accent 5" w:uiPriority="67"/>
+    <w:lsdException w:name="Medium Grid 2 Accent 5" w:uiPriority="68"/>
+    <w:lsdException w:name="Medium Grid 3 Accent 5" w:uiPriority="69"/>
+    <w:lsdException w:name="Dark List Accent 5" w:uiPriority="70"/>
+    <w:lsdException w:name="Colorful Shading Accent 5" w:uiPriority="71"/>
+    <w:lsdException w:name="Colorful List Accent 5" w:uiPriority="72"/>
+    <w:lsdException w:name="Colorful Grid Accent 5" w:uiPriority="73"/>
+    <w:lsdException w:name="Light Shading Accent 6" w:uiPriority="60"/>
+    <w:lsdException w:name="Light List Accent 6" w:uiPriority="61"/>
+    <w:lsdException w:name="Light Grid Accent 6" w:uiPriority="62"/>
+    <w:lsdException w:name="Medium Shading 1 Accent 6" w:uiPriority="63"/>
+    <w:lsdException w:name="Medium Shading 2 Accent 6" w:uiPriority="64"/>
+    <w:lsdException w:name="Medium List 1 Accent 6" w:uiPriority="65"/>
+    <w:lsdException w:name="Medium List 2 Accent 6" w:uiPriority="66"/>
+    <w:lsdException w:name="Medium Grid 1 Accent 6" w:uiPriority="67"/>
+    <w:lsdException w:name="Medium Grid 2 Accent 6" w:uiPriority="68"/>
+    <w:lsdException w:name="Medium Grid 3 Accent 6" w:uiPriority="69"/>
+    <w:lsdException w:name="Dark List Accent 6" w:uiPriority="70"/>
+    <w:lsdException w:name="Colorful Shading Accent 6" w:uiPriority="71"/>
+    <w:lsdException w:name="Colorful List Accent 6" w:uiPriority="72"/>
+    <w:lsdException w:name="Colorful Grid Accent 6" w:uiPriority="73"/>
+    <w:lsdException w:name="Subtle Emphasis" w:uiPriority="19" w:qFormat="1"/>
+    <w:lsdException w:name="Intense Emphasis" w:uiPriority="21" w:qFormat="1"/>
+    <w:lsdException w:name="Subtle Reference" w:uiPriority="31" w:qFormat="1"/>
+    <w:lsdException w:name="Intense Reference" w:uiPriority="32" w:qFormat="1"/>
+    <w:lsdException w:name="Book Title" w:uiPriority="33" w:qFormat="1"/>
+    <w:lsdException w:name="Bibliography" w:semiHidden="1" w:uiPriority="37" w:unhideWhenUsed="1"/>
+    <w:lsdException w:name="TOC Heading" w:semiHidden="1" w:uiPriority="39" w:unhideWhenUsed="1" w:qFormat="1"/>
+    <w:lsdException w:name="Plain Table 1" w:uiPriority="41"/>
+    <w:lsdException w:name="Plain Table 2" w:uiPriority="42"/>
+    <w:lsdException w:name="Plain Table 3" w:uiPriority="43"/>
+    <w:lsdException w:name="Plain Table 4" w:uiPriority="44"/>
+    <w:lsdException w:name="Plain Table 5" w:uiPriority="45"/>
+    <w:lsdException w:name="Grid Table Light" w:uiPriority="40"/>
+    <w:lsdException w:name="Grid Table 1 Light" w:uiPriority="46"/>
+    <w:lsdException w:name="Grid Table 2" w:uiPriority="47"/>
+    <w:lsdException w:name="Grid Table 3" w:uiPriority="48"/>
+    <w:lsdException w:name="Grid Table 4" w:uiPriority="49"/>
+    <w:lsdException w:name="Grid Table 5 Dark" w:uiPriority="50"/>
+    <w:lsdException w:name="Grid Table 6 Colorful" w:uiPriority="51"/>
+    <w:lsdException w:name="Grid Table 7 Colorful" w:uiPriority="52"/>
+    <w:lsdException w:name="Grid Table 1 Light Accent 1" w:uiPriority="46"/>
+    <w:lsdException w:name="Grid Table 2 Accent 1" w:uiPriority="47"/>
+    <w:lsdException w:name="Grid Table 3 Accent 1" w:uiPriority="48"/>
+    <w:lsdException w:name="Grid Table 4 Accent 1" w:uiPriority="49"/>
+    <w:lsdException w:name="Grid Table 5 Dark Accent 1" w:uiPriority="50"/>
+    <w:lsdException w:name="Grid Table 6 Colorful Accent 1" w:uiPriority="51"/>
+    <w:lsdException w:name="Grid Table 7 Colorful Accent 1" w:uiPriority="52"/>
+    <w:lsdException w:name="Grid Table 1 Light Accent 2" w:uiPriority="46"/>
+    <w:lsdException w:name="Grid Table 2 Accent 2" w:uiPriority="47"/>
+    <w:lsdException w:name="Grid Table 3 Accent 2" w:uiPriority="48"/>
+    <w:lsdException w:name="Grid Table 4 Accent 2" w:uiPriority="49"/>
+    <w:lsdException w:name="Grid Table 5 Dark Accent 2" w:uiPriority="50"/>
+    <w:lsdException w:name="Grid Table 6 Colorful Accent 2" w:uiPriority="51"/>
+    <w:lsdException w:name="Grid Table 7 Colorful Accent 2" w:uiPriority="52"/>
+    <w:lsdException w:name="Grid Table 1 Light Accent 3" w:uiPriority="46"/>
+    <w:lsdException w:name="Grid Table 2 Accent 3" w:uiPriority="47"/>
+    <w:lsdException w:name="Grid Table 3 Accent 3" w:uiPriority="48"/>
+    <w:lsdException w:name="Grid Table 4 Accent 3" w:uiPriority="49"/>
+    <w:lsdException w:name="Grid Table 5 Dark Accent 3" w:uiPriority="50"/>
+    <w:lsdException w:name="Grid Table 6 Colorful Accent 3" w:uiPriority="51"/>
+    <w:lsdException w:name="Grid Table 7 Colorful Accent 3" w:uiPriority="52"/>
+    <w:lsdException w:name="Grid Table 1 Light Accent 4" w:uiPriority="46"/>
+    <w:lsdException w:name="Grid Table 2 Accent 4" w:uiPriority="47"/>
+    <w:lsdException w:name="Grid Table 3 Accent 4" w:uiPriority="48"/>
+    <w:lsdException w:name="Grid Table 4 Accent 4" w:uiPriority="49"/>
+    <w:lsdException w:name="Grid Table 5 Dark Accent 4" w:uiPriority="50"/>
+    <w:lsdException w:name="Grid Table 6 Colorful Accent 4" w:uiPriority="51"/>
+    <w:lsdException w:name="Grid Table 7 Colorful Accent 4" w:uiPriority="52"/>
+    <w:lsdException w:name="Grid Table 1 Light Accent 5" w:uiPriority="46"/>
+    <w:lsdException w:name="Grid Table 2 Accent 5" w:uiPriority="47"/>
+    <w:lsdException w:name="Grid Table 3 Accent 5" w:uiPriority="48"/>
+    <w:lsdException w:name="Grid Table 4 Accent 5" w:uiPriority="49"/>
+    <w:lsdException w:name="Grid Table 5 Dark Accent 5" w:uiPriority="50"/>
+    <w:lsdException w:name="Grid Table 6 Colorful Accent 5" w:uiPriority="51"/>
+    <w:lsdException w:name="Grid Table 7 Colorful Accent 5" w:uiPriority="52"/>
+    <w:lsdException w:name="Grid Table 1 Light Accent 6" w:uiPriority="46"/>
+    <w:lsdException w:name="Grid Table 2 Accent 6" w:uiPriority="47"/>
+    <w:lsdException w:name="Grid Table 3 Accent 6" w:uiPriority="48"/>
+    <w:lsdException w:name="Grid Table 4 Accent 6" w:uiPriority="49"/>
+    <w:lsdException w:name="Grid Table 5 Dark Accent 6" w:uiPriority="50"/>
+    <w:lsdException w:name="Grid Table 6 Colorful Accent 6" w:uiPriority="51"/>
+    <w:lsdException w:name="Grid Table 7 Colorful Accent 6" w:uiPriority="52"/>
+    <w:lsdException w:name="List Table 1 Light" w:uiPriority="46"/>
+    <w:lsdException w:name="List Table 2" w:uiPriority="47"/>
+    <w:lsdException w:name="List Table 3" w:uiPriority="48"/>
+    <w:lsdException w:name="List Table 4" w:uiPriority="49"/>
+    <w:lsdException w:name="List Table 5 Dark" w:uiPriority="50"/>
+    <w:lsdException w:name="List Table 6 Colorful" w:uiPriority="51"/>
+    <w:lsdException w:name="List Table 7 Colorful" w:uiPriority="52"/>
+    <w:lsdException w:name="List Table 1 Light Accent 1" w:uiPriority="46"/>
+    <w:lsdException w:name="List Table 2 Accent 1" w:uiPriority="47"/>
+    <w:lsdException w:name="List Table 3 Accent 1" w:uiPriority="48"/>
+    <w:lsdException w:name="List Table 4 Accent 1" w:uiPriority="49"/>
+    <w:lsdException w:name="List Table 5 Dark Accent 1" w:uiPriority="50"/>
+    <w:lsdException w:name="List Table 6 Colorful Accent 1" w:uiPriority="51"/>
+    <w:lsdException w:name="List Table 7 Colorful Accent 1" w:uiPriority="52"/>
+    <w:lsdException w:name="List Table 1 Light Accent 2" w:uiPriority="46"/>
+    <w:lsdException w:name="List Table 2 Accent 2" w:uiPriority="47"/>
+    <w:lsdException w:name="List Table 3 Accent 2" w:uiPriority="48"/>
+    <w:lsdException w:name="List Table 4 Accent 2" w:uiPriority="49"/>
+    <w:lsdException w:name="List Table 5 Dark Accent 2" w:uiPriority="50"/>
+    <w:lsdException w:name="List Table 6 Colorful Accent 2" w:uiPriority="51"/>
+    <w:lsdException w:name="List Table 7 Colorful Accent 2" w:uiPriority="52"/>
+    <w:lsdException w:name="List Table 1 Light Accent 3" w:uiPriority="46"/>
+    <w:lsdException w:name="List Table 2 Accent 3" w:uiPriority="47"/>
+    <w:lsdException w:name="List Table 3 Accent 3" w:uiPriority="48"/>
+    <w:lsdException w:name="List Table 4 Accent 3" w:uiPriority="49"/>
+    <w:lsdException w:name="List Table 5 Dark Accent 3" w:uiPriority="50"/>
+    <w:lsdException w:name="List Table 6 Colorful Accent 3" w:uiPriority="51"/>
+    <w:lsdException w:name="List Table 7 Colorful Accent 3" w:uiPriority="52"/>
+    <w:lsdException w:name="List Table 1 Light Accent 4" w:uiPriority="46"/>
+    <w:lsdException w:name="List Table 2 Accent 4" w:uiPriority="47"/>
+    <w:lsdException w:name="List Table 3 Accent 4" w:uiPriority="48"/>
+    <w:lsdException w:name="List Table 4 Accent 4" w:uiPriority="49"/>
+    <w:lsdException w:name="List Table 5 Dark Accent 4" w:uiPriority="50"/>
+    <w:lsdException w:name="List Table 6 Colorful Accent 4" w:uiPriority="51"/>
+    <w:lsdException w:name="List Table 7 Colorful Accent 4" w:uiPriority="52"/>
+    <w:lsdException w:name="List Table 1 Light Accent 5" w:uiPriority="46"/>
+    <w:lsdException w:name="List Table 2 Accent 5" w:uiPriority="47"/>
+    <w:lsdException w:name="List Table 3 Accent 5" w:uiPriority="48"/>
+    <w:lsdException w:name="List Table 4 Accent 5" w:uiPriority="49"/>
+    <w:lsdException w:name="List Table 5 Dark Accent 5" w:uiPriority="50"/>
+    <w:lsdException w:name="List Table 6 Colorful Accent 5" w:uiPriority="51"/>
+    <w:lsdException w:name="List Table 7 Colorful Accent 5" w:uiPriority="52"/>
+    <w:lsdException w:name="List Table 1 Light Accent 6" w:uiPriority="46"/>
+    <w:lsdException w:name="List Table 2 Accent 6" w:uiPriority="47"/>
+    <w:lsdException w:name="List Table 3 Accent 6" w:uiPriority="48"/>
+    <w:lsdException w:name="List Table 4 Accent 6" w:uiPriority="49"/>
+    <w:lsdException w:name="List Table 5 Dark Accent 6" w:uiPriority="50"/>
+    <w:lsdException w:name="List Table 6 Colorful Accent 6" w:uiPriority="51"/>
+    <w:lsdException w:name="List Table 7 Colorful Accent 6" w:uiPriority="52"/>
+  </w:latentStyles>
+  <w:style w:type="paragraph" w:default="1" w:styleId="Normal">
+    <w:name w:val="Normal"/>
+    <w:qFormat/>
+  </w:style>
+  <w:style w:type="character" w:default="1" w:styleId="DefaultParagraphFont">
+    <w:name w:val="Default Paragraph Font"/>
+    <w:uiPriority w:val="1"/>
+    <w:semiHidden/>
+    <w:unhideWhenUsed/>
+  </w:style>
+  <w:style w:type="table" w:default="1" w:styleId="TableNormal">
+    <w:name w:val="Normal Table"/>
+    <w:uiPriority w:val="99"/>
+    <w:semiHidden/>
+    <w:unhideWhenUsed/>
+    <w:tblPr>
+      <w:tblInd w:w="0" w:type="dxa"/>
+      <w:tblCellMar>
+        <w:top w:w="0" w:type="dxa"/>
+        <w:left w:w="108" w:type="dxa"/>
+        <w:bottom w:w="0" w:type="dxa"/>
+        <w:right w:w="108" w:type="dxa"/>
+      </w:tblCellMar>
+    </w:tblPr>
+  </w:style>
+  <w:style w:type="numbering" w:default="1" w:styleId="NoList">
+    <w:name w:val="No List"/>
+    <w:uiPriority w:val="99"/>
+    <w:semiHidden/>
+    <w:unhideWhenUsed/>
+  </w:style>
+  <w:style w:type="character" w:styleId="PlaceholderText">
+    <w:name w:val="Placeholder Text"/>
+    <w:basedOn w:val="DefaultParagraphFont"/>
+    <w:uiPriority w:val="99"/>
+    <w:semiHidden/>
+    <w:rsid w:val="000B0604"/>
+    <w:rPr>
+      <w:color w:val="808080"/>
+    </w:rPr>
+  </w:style>
+</w:styles>
+</file>
+
+<file path=word/glossary/webSettings.xml><?xml version="1.0" encoding="utf-8"?>
+<w:webSettings xmlns:mc="http://schemas.openxmlformats.org/markup-compatibility/2006" xmlns:r="http://schemas.openxmlformats.org/officeDocument/2006/relationships" xmlns:w="http://schemas.openxmlformats.org/wordprocessingml/2006/main" xmlns:w14="http://schemas.microsoft.com/office/word/2010/wordml" xmlns:w15="http://schemas.microsoft.com/office/word/2012/wordml" xmlns:w16se="http://schemas.microsoft.com/office/word/2015/wordml/symex" mc:Ignorable="w14 w15 w16se">
+  <w:optimizeForBrowser/>
+  <w:allowPNG/>
+</w:webSettings>
 </file>
 
 <file path=word/theme/theme1.xml><?xml version="1.0" encoding="utf-8"?>

--- a/Audio Communication Systems Report (Autosaved).docx
+++ b/Audio Communication Systems Report (Autosaved).docx
@@ -1018,7 +1018,7 @@
                 <w:noProof/>
                 <w:webHidden/>
               </w:rPr>
-              <w:t>9</w:t>
+              <w:t>10</w:t>
             </w:r>
             <w:r>
               <w:rPr>
@@ -5417,27 +5417,237 @@
         <w:t xml:space="preserve"> hours to run for each simulation which did not make it feasible to do a system analysis as a whole, but instead analyze each individual portion.</w:t>
       </w:r>
       <w:r>
-        <w:t xml:space="preserve">  In this time, simulation were ran at two SNR values to observe general effect on results.</w:t>
+        <w:t xml:space="preserve">  In this time, simulation were ran at </w:t>
+      </w:r>
+      <w:proofErr w:type="gramStart"/>
+      <w:r>
+        <w:t xml:space="preserve">three </w:t>
+      </w:r>
+      <w:r>
+        <w:t xml:space="preserve"> SNR</w:t>
+      </w:r>
+      <w:proofErr w:type="gramEnd"/>
+      <w:r>
+        <w:t xml:space="preserve"> values to observe general effect on results.</w:t>
       </w:r>
       <w:r>
         <w:t xml:space="preserve"> </w:t>
+      </w:r>
+      <w:r>
+        <w:t>In terms of the effectiveness of QAM and Convolutional Codes, low bit error rate were observed from -10 to 10 decibels.</w:t>
+      </w:r>
+      <w:r>
+        <w:t xml:space="preserve"> At -10 dB, the convolutional code created a BER of roughly 2.89*10^-5 suggesting that the convolutional code provided roughly a 5 dB coding gain to the system with these parameters. Interesting to note, is the effect of uncompressing given bit error. Despite very low bit error in the communication channel, because the </w:t>
+      </w:r>
+      <w:proofErr w:type="spellStart"/>
+      <w:r>
+        <w:t>Lempel-ziv</w:t>
+      </w:r>
+      <w:proofErr w:type="spellEnd"/>
+      <w:r>
+        <w:t xml:space="preserve"> uses a dictionary with different mapping of 12-bit encoding to variable-sized </w:t>
+      </w:r>
+      <w:proofErr w:type="spellStart"/>
+      <w:r>
+        <w:t>uncoded</w:t>
+      </w:r>
+      <w:proofErr w:type="spellEnd"/>
+      <w:r>
+        <w:t xml:space="preserve"> bit streams. The few bit error in the Viterbi decoding bloomed into a 28.86% Lempel</w:t>
+      </w:r>
+      <w:r>
+        <w:t>-Ziv decoding error, or reconstruction bit error.</w:t>
+      </w:r>
+      <w:r>
+        <w:t xml:space="preserve"> For example, if the actual dictionary location is at </w:t>
+      </w:r>
+      <m:oMath>
+        <m:sSub>
+          <m:sSubPr>
+            <m:ctrlPr>
+              <w:rPr>
+                <w:rFonts w:ascii="Cambria Math" w:hAnsi="Cambria Math"/>
+                <w:i/>
+              </w:rPr>
+            </m:ctrlPr>
+          </m:sSubPr>
+          <m:e>
+            <m:r>
+              <w:rPr>
+                <w:rFonts w:ascii="Cambria Math" w:hAnsi="Cambria Math"/>
+              </w:rPr>
+              <m:t>400</m:t>
+            </m:r>
+          </m:e>
+          <m:sub>
+            <m:r>
+              <w:rPr>
+                <w:rFonts w:ascii="Cambria Math" w:hAnsi="Cambria Math"/>
+              </w:rPr>
+              <m:t>8</m:t>
+            </m:r>
+          </m:sub>
+        </m:sSub>
+      </m:oMath>
+      <w:r>
+        <w:rPr>
+          <w:rFonts w:eastAsiaTheme="minorEastAsia"/>
+        </w:rPr>
+        <w:t xml:space="preserve">, but the first bit is flipped, the decoded dictionary location is </w:t>
+      </w:r>
+      <m:oMath>
+        <m:sSub>
+          <m:sSubPr>
+            <m:ctrlPr>
+              <w:rPr>
+                <w:rFonts w:ascii="Cambria Math" w:eastAsiaTheme="minorEastAsia" w:hAnsi="Cambria Math"/>
+                <w:i/>
+              </w:rPr>
+            </m:ctrlPr>
+          </m:sSubPr>
+          <m:e>
+            <m:r>
+              <w:rPr>
+                <w:rFonts w:ascii="Cambria Math" w:eastAsiaTheme="minorEastAsia" w:hAnsi="Cambria Math"/>
+              </w:rPr>
+              <m:t>000</m:t>
+            </m:r>
+          </m:e>
+          <m:sub>
+            <m:r>
+              <w:rPr>
+                <w:rFonts w:ascii="Cambria Math" w:eastAsiaTheme="minorEastAsia" w:hAnsi="Cambria Math"/>
+              </w:rPr>
+              <m:t>8</m:t>
+            </m:r>
+          </m:sub>
+        </m:sSub>
+      </m:oMath>
+      <w:r>
+        <w:rPr>
+          <w:rFonts w:eastAsiaTheme="minorEastAsia"/>
+        </w:rPr>
+        <w:t xml:space="preserve">. Mentioned in section 1, </w:t>
+      </w:r>
+      <w:proofErr w:type="gramStart"/>
+      <w:r>
+        <w:rPr>
+          <w:rFonts w:eastAsiaTheme="minorEastAsia"/>
+        </w:rPr>
+        <w:t>The</w:t>
+      </w:r>
+      <w:proofErr w:type="gramEnd"/>
+      <w:r>
+        <w:rPr>
+          <w:rFonts w:eastAsiaTheme="minorEastAsia"/>
+        </w:rPr>
+        <w:t xml:space="preserve"> first location, </w:t>
+      </w:r>
+      <m:oMath>
+        <m:sSub>
+          <m:sSubPr>
+            <m:ctrlPr>
+              <w:rPr>
+                <w:rFonts w:ascii="Cambria Math" w:eastAsiaTheme="minorEastAsia" w:hAnsi="Cambria Math"/>
+                <w:i/>
+              </w:rPr>
+            </m:ctrlPr>
+          </m:sSubPr>
+          <m:e>
+            <m:r>
+              <w:rPr>
+                <w:rFonts w:ascii="Cambria Math" w:eastAsiaTheme="minorEastAsia" w:hAnsi="Cambria Math"/>
+              </w:rPr>
+              <m:t>000</m:t>
+            </m:r>
+          </m:e>
+          <m:sub>
+            <m:r>
+              <w:rPr>
+                <w:rFonts w:ascii="Cambria Math" w:eastAsiaTheme="minorEastAsia" w:hAnsi="Cambria Math"/>
+              </w:rPr>
+              <m:t>8</m:t>
+            </m:r>
+          </m:sub>
+        </m:sSub>
+      </m:oMath>
+      <w:r>
+        <w:rPr>
+          <w:rFonts w:eastAsiaTheme="minorEastAsia"/>
+        </w:rPr>
+        <w:t xml:space="preserve"> maps to only one bit of ‘0’ or ‘1’, whichever comes first. On the other hand, the location of </w:t>
+      </w:r>
+      <m:oMath>
+        <m:sSub>
+          <m:sSubPr>
+            <m:ctrlPr>
+              <w:rPr>
+                <w:rFonts w:ascii="Cambria Math" w:eastAsiaTheme="minorEastAsia" w:hAnsi="Cambria Math"/>
+                <w:i/>
+              </w:rPr>
+            </m:ctrlPr>
+          </m:sSubPr>
+          <m:e>
+            <m:r>
+              <w:rPr>
+                <w:rFonts w:ascii="Cambria Math" w:eastAsiaTheme="minorEastAsia" w:hAnsi="Cambria Math"/>
+              </w:rPr>
+              <m:t>400</m:t>
+            </m:r>
+          </m:e>
+          <m:sub>
+            <m:r>
+              <w:rPr>
+                <w:rFonts w:ascii="Cambria Math" w:eastAsiaTheme="minorEastAsia" w:hAnsi="Cambria Math"/>
+              </w:rPr>
+              <m:t>8</m:t>
+            </m:r>
+          </m:sub>
+        </m:sSub>
+      </m:oMath>
+      <w:r>
+        <w:rPr>
+          <w:rFonts w:eastAsiaTheme="minorEastAsia"/>
+        </w:rPr>
+        <w:t xml:space="preserve"> is much further in the dictionary when longer bit sequences are observed (such as an 11 </w:t>
+      </w:r>
+      <w:r>
+        <w:rPr>
+          <w:rFonts w:eastAsiaTheme="minorEastAsia"/>
+        </w:rPr>
+        <w:t>bits). In this example, 10 bits are thrown away! For bits for dictionary location of similar length contents</w:t>
+      </w:r>
+      <w:proofErr w:type="gramStart"/>
+      <w:r>
+        <w:rPr>
+          <w:rFonts w:eastAsiaTheme="minorEastAsia"/>
+        </w:rPr>
+        <w:t>,  many</w:t>
+      </w:r>
+      <w:proofErr w:type="gramEnd"/>
+      <w:r>
+        <w:rPr>
+          <w:rFonts w:eastAsiaTheme="minorEastAsia"/>
+        </w:rPr>
+        <w:t xml:space="preserve"> of the bits are not the same which further adds to the error. The -10 decibel performance highlights this behavior and the danger of the Lempel-Ziv source coding under noisy condition and no retransmission in packets. And accordingly, incorrect bit caused a few samples to be very large for the double value   and eventually produce an error for MSE. </w:t>
       </w:r>
     </w:p>
     <w:p/>
     <w:tbl>
       <w:tblPr>
         <w:tblStyle w:val="TableGrid"/>
-        <w:tblW w:w="0" w:type="auto"/>
+        <w:tblW w:w="9715" w:type="dxa"/>
         <w:jc w:val="center"/>
         <w:tblLook w:val="04A0" w:firstRow="1" w:lastRow="0" w:firstColumn="1" w:lastColumn="0" w:noHBand="0" w:noVBand="1"/>
       </w:tblPr>
       <w:tblGrid>
-        <w:gridCol w:w="1710"/>
-        <w:gridCol w:w="900"/>
-        <w:gridCol w:w="1350"/>
-        <w:gridCol w:w="1350"/>
-        <w:gridCol w:w="2188"/>
-        <w:gridCol w:w="1306"/>
+        <w:gridCol w:w="880"/>
+        <w:gridCol w:w="783"/>
+        <w:gridCol w:w="1219"/>
+        <w:gridCol w:w="1353"/>
+        <w:gridCol w:w="1670"/>
+        <w:gridCol w:w="1874"/>
+        <w:gridCol w:w="1936"/>
       </w:tblGrid>
       <w:tr>
         <w:trPr>
@@ -5445,11 +5655,12 @@
         </w:trPr>
         <w:tc>
           <w:tcPr>
-            <w:tcW w:w="1710" w:type="dxa"/>
+            <w:tcW w:w="891" w:type="dxa"/>
           </w:tcPr>
           <w:p>
             <w:bookmarkStart w:id="37" w:name="_Toc102859673"/>
             <w:r>
+              <w:lastRenderedPageBreak/>
               <w:t>SNR dB</w:t>
             </w:r>
             <w:bookmarkEnd w:id="37"/>
@@ -5457,7 +5668,7 @@
         </w:tc>
         <w:tc>
           <w:tcPr>
-            <w:tcW w:w="900" w:type="dxa"/>
+            <w:tcW w:w="785" w:type="dxa"/>
           </w:tcPr>
           <w:p>
             <w:bookmarkStart w:id="38" w:name="_Toc102859674"/>
@@ -5469,7 +5680,7 @@
         </w:tc>
         <w:tc>
           <w:tcPr>
-            <w:tcW w:w="1350" w:type="dxa"/>
+            <w:tcW w:w="1221" w:type="dxa"/>
           </w:tcPr>
           <w:p>
             <w:bookmarkStart w:id="39" w:name="_Toc102859675"/>
@@ -5481,7 +5692,7 @@
         </w:tc>
         <w:tc>
           <w:tcPr>
-            <w:tcW w:w="1350" w:type="dxa"/>
+            <w:tcW w:w="1362" w:type="dxa"/>
           </w:tcPr>
           <w:p>
             <w:r>
@@ -5491,7 +5702,17 @@
         </w:tc>
         <w:tc>
           <w:tcPr>
-            <w:tcW w:w="2188" w:type="dxa"/>
+            <w:tcW w:w="1670" w:type="dxa"/>
+          </w:tcPr>
+          <w:p>
+            <w:r>
+              <w:t>Reconstruction bit Error</w:t>
+            </w:r>
+          </w:p>
+        </w:tc>
+        <w:tc>
+          <w:tcPr>
+            <w:tcW w:w="1896" w:type="dxa"/>
           </w:tcPr>
           <w:p>
             <w:bookmarkStart w:id="40" w:name="_Toc102859677"/>
@@ -5503,7 +5724,7 @@
         </w:tc>
         <w:tc>
           <w:tcPr>
-            <w:tcW w:w="1306" w:type="dxa"/>
+            <w:tcW w:w="1890" w:type="dxa"/>
           </w:tcPr>
           <w:p>
             <w:bookmarkStart w:id="41" w:name="_Toc102859678"/>
@@ -5520,7 +5741,7 @@
         </w:trPr>
         <w:tc>
           <w:tcPr>
-            <w:tcW w:w="1710" w:type="dxa"/>
+            <w:tcW w:w="891" w:type="dxa"/>
           </w:tcPr>
           <w:p>
             <w:bookmarkStart w:id="42" w:name="_Toc102859679"/>
@@ -5532,7 +5753,7 @@
         </w:tc>
         <w:tc>
           <w:tcPr>
-            <w:tcW w:w="900" w:type="dxa"/>
+            <w:tcW w:w="785" w:type="dxa"/>
           </w:tcPr>
           <w:p>
             <w:r>
@@ -5542,7 +5763,7 @@
         </w:tc>
         <w:tc>
           <w:tcPr>
-            <w:tcW w:w="1350" w:type="dxa"/>
+            <w:tcW w:w="1221" w:type="dxa"/>
           </w:tcPr>
           <w:p>
             <w:bookmarkStart w:id="43" w:name="_Toc102859680"/>
@@ -5554,7 +5775,7 @@
         </w:tc>
         <w:tc>
           <w:tcPr>
-            <w:tcW w:w="1350" w:type="dxa"/>
+            <w:tcW w:w="1362" w:type="dxa"/>
           </w:tcPr>
           <w:p>
             <w:bookmarkStart w:id="44" w:name="_Toc102859681"/>
@@ -5566,19 +5787,29 @@
         </w:tc>
         <w:tc>
           <w:tcPr>
-            <w:tcW w:w="2188" w:type="dxa"/>
+            <w:tcW w:w="1670" w:type="dxa"/>
+          </w:tcPr>
+          <w:p>
+            <w:r>
+              <w:t>0</w:t>
+            </w:r>
+          </w:p>
+        </w:tc>
+        <w:tc>
+          <w:tcPr>
+            <w:tcW w:w="1896" w:type="dxa"/>
           </w:tcPr>
           <w:p>
             <w:bookmarkStart w:id="45" w:name="_Toc102859682"/>
             <w:r>
-              <w:t>0.3144</w:t>
+              <w:t>0.3544</w:t>
             </w:r>
             <w:bookmarkEnd w:id="45"/>
           </w:p>
         </w:tc>
         <w:tc>
           <w:tcPr>
-            <w:tcW w:w="1306" w:type="dxa"/>
+            <w:tcW w:w="1890" w:type="dxa"/>
           </w:tcPr>
           <w:p>
             <w:r>
@@ -5593,7 +5824,7 @@
         </w:trPr>
         <w:tc>
           <w:tcPr>
-            <w:tcW w:w="1710" w:type="dxa"/>
+            <w:tcW w:w="891" w:type="dxa"/>
           </w:tcPr>
           <w:p>
             <w:bookmarkStart w:id="46" w:name="_Toc102859684"/>
@@ -5605,7 +5836,7 @@
         </w:tc>
         <w:tc>
           <w:tcPr>
-            <w:tcW w:w="900" w:type="dxa"/>
+            <w:tcW w:w="785" w:type="dxa"/>
           </w:tcPr>
           <w:p>
             <w:r>
@@ -5615,7 +5846,7 @@
         </w:tc>
         <w:tc>
           <w:tcPr>
-            <w:tcW w:w="1350" w:type="dxa"/>
+            <w:tcW w:w="1221" w:type="dxa"/>
           </w:tcPr>
           <w:p>
             <w:r>
@@ -5625,7 +5856,7 @@
         </w:tc>
         <w:tc>
           <w:tcPr>
-            <w:tcW w:w="1350" w:type="dxa"/>
+            <w:tcW w:w="1362" w:type="dxa"/>
           </w:tcPr>
           <w:p>
             <w:r>
@@ -5635,7 +5866,7 @@
         </w:tc>
         <w:tc>
           <w:tcPr>
-            <w:tcW w:w="2188" w:type="dxa"/>
+            <w:tcW w:w="1670" w:type="dxa"/>
           </w:tcPr>
           <w:p>
             <w:r>
@@ -5645,7 +5876,17 @@
         </w:tc>
         <w:tc>
           <w:tcPr>
-            <w:tcW w:w="1306" w:type="dxa"/>
+            <w:tcW w:w="1896" w:type="dxa"/>
+          </w:tcPr>
+          <w:p>
+            <w:r>
+              <w:t>0.3201</w:t>
+            </w:r>
+          </w:p>
+        </w:tc>
+        <w:tc>
+          <w:tcPr>
+            <w:tcW w:w="1890" w:type="dxa"/>
           </w:tcPr>
           <w:p>
             <w:r>
@@ -5660,45 +5901,73 @@
         </w:trPr>
         <w:tc>
           <w:tcPr>
-            <w:tcW w:w="1710" w:type="dxa"/>
+            <w:tcW w:w="891" w:type="dxa"/>
           </w:tcPr>
           <w:p>
             <w:r>
               <w:t>-10</w:t>
             </w:r>
-            <w:bookmarkStart w:id="47" w:name="_GoBack"/>
-            <w:bookmarkEnd w:id="47"/>
           </w:p>
         </w:tc>
         <w:tc>
           <w:tcPr>
-            <w:tcW w:w="900" w:type="dxa"/>
+            <w:tcW w:w="785" w:type="dxa"/>
           </w:tcPr>
-          <w:p/>
+          <w:p>
+            <w:r>
+              <w:t>INF</w:t>
+            </w:r>
+          </w:p>
         </w:tc>
         <w:tc>
           <w:tcPr>
-            <w:tcW w:w="1350" w:type="dxa"/>
+            <w:tcW w:w="1221" w:type="dxa"/>
           </w:tcPr>
-          <w:p/>
+          <w:p>
+            <w:r>
+              <w:t>8.8*10^-3</w:t>
+            </w:r>
+          </w:p>
         </w:tc>
         <w:tc>
           <w:tcPr>
-            <w:tcW w:w="1350" w:type="dxa"/>
+            <w:tcW w:w="1362" w:type="dxa"/>
           </w:tcPr>
-          <w:p/>
+          <w:p>
+            <w:r>
+              <w:t>2.89*10^-5</w:t>
+            </w:r>
+          </w:p>
         </w:tc>
         <w:tc>
           <w:tcPr>
-            <w:tcW w:w="2188" w:type="dxa"/>
+            <w:tcW w:w="1670" w:type="dxa"/>
           </w:tcPr>
-          <w:p/>
+          <w:p>
+            <w:r>
+              <w:t>0.2886</w:t>
+            </w:r>
+          </w:p>
         </w:tc>
         <w:tc>
           <w:tcPr>
-            <w:tcW w:w="1306" w:type="dxa"/>
+            <w:tcW w:w="1896" w:type="dxa"/>
           </w:tcPr>
-          <w:p/>
+          <w:p>
+            <w:r>
+              <w:t>0.3597</w:t>
+            </w:r>
+          </w:p>
+        </w:tc>
+        <w:tc>
+          <w:tcPr>
+            <w:tcW w:w="1890" w:type="dxa"/>
+          </w:tcPr>
+          <w:p>
+            <w:r>
+              <w:t>Incomprehensible</w:t>
+            </w:r>
+          </w:p>
         </w:tc>
       </w:tr>
     </w:tbl>
@@ -5709,7 +5978,7 @@
       <w:r>
         <w:t>Table 5.1: Performance Metric computed at different SNR with LZ Bits = 12</w:t>
       </w:r>
-      <w:del w:id="48" w:author="Andrew Nguyen" w:date="2022-05-07T01:11:00Z">
+      <w:del w:id="47" w:author="Andrew Nguyen" w:date="2022-05-07T01:11:00Z">
         <w:r>
           <w:delText xml:space="preserve"> </w:delText>
         </w:r>
@@ -5720,62 +5989,62 @@
       <w:pPr>
         <w:pStyle w:val="Heading2"/>
         <w:rPr>
-          <w:ins w:id="49" w:author="Andrew Nguyen" w:date="2022-05-07T01:12:00Z"/>
+          <w:ins w:id="48" w:author="Andrew Nguyen" w:date="2022-05-07T01:12:00Z"/>
         </w:rPr>
       </w:pPr>
-      <w:bookmarkStart w:id="50" w:name="_Toc102896746"/>
+      <w:bookmarkStart w:id="49" w:name="_Toc102896746"/>
       <w:r>
         <w:t>6</w:t>
       </w:r>
       <w:r>
         <w:t>. Conclusion and Future Work</w:t>
       </w:r>
-      <w:bookmarkEnd w:id="50"/>
+      <w:bookmarkEnd w:id="49"/>
     </w:p>
     <w:p>
       <w:pPr>
-        <w:pPrChange w:id="51" w:author="Andrew Nguyen" w:date="2022-05-07T01:12:00Z">
+        <w:pPrChange w:id="50" w:author="Andrew Nguyen" w:date="2022-05-07T01:12:00Z">
           <w:pPr>
             <w:pStyle w:val="Heading2"/>
           </w:pPr>
         </w:pPrChange>
       </w:pPr>
-      <w:ins w:id="52" w:author="Andrew Nguyen" w:date="2022-05-07T01:12:00Z">
+      <w:ins w:id="51" w:author="Andrew Nguyen" w:date="2022-05-07T01:12:00Z">
         <w:r>
           <w:t xml:space="preserve">In conclusion, this project gave the opportunity to not only learn the theoretical material in communication system engineering, but also apply, via software, and observe various effects on the result. </w:t>
         </w:r>
       </w:ins>
-      <w:ins w:id="53" w:author="Andrew Nguyen" w:date="2022-05-07T01:14:00Z">
+      <w:ins w:id="52" w:author="Andrew Nguyen" w:date="2022-05-07T01:14:00Z">
         <w:r>
           <w:t xml:space="preserve">The Lempel-Ziv encoding </w:t>
         </w:r>
       </w:ins>
-      <w:ins w:id="54" w:author="Andrew Nguyen" w:date="2022-05-07T01:29:00Z">
+      <w:ins w:id="53" w:author="Andrew Nguyen" w:date="2022-05-07T01:29:00Z">
         <w:r>
           <w:t>scheme was</w:t>
         </w:r>
       </w:ins>
-      <w:ins w:id="55" w:author="Andrew Nguyen" w:date="2022-05-07T01:19:00Z">
+      <w:ins w:id="54" w:author="Andrew Nguyen" w:date="2022-05-07T01:19:00Z">
         <w:r>
           <w:t xml:space="preserve"> popular in the late 1900’s widely spread amongst computers, during the time of the textbook’s release.</w:t>
         </w:r>
       </w:ins>
-      <w:ins w:id="56" w:author="Andrew Nguyen" w:date="2022-05-07T01:20:00Z">
+      <w:ins w:id="55" w:author="Andrew Nguyen" w:date="2022-05-07T01:20:00Z">
         <w:r>
           <w:t xml:space="preserve"> It was used in </w:t>
         </w:r>
       </w:ins>
-      <w:ins w:id="57" w:author="Andrew Nguyen" w:date="2022-05-07T01:21:00Z">
+      <w:ins w:id="56" w:author="Andrew Nguyen" w:date="2022-05-07T01:21:00Z">
         <w:r>
           <w:t>many sources</w:t>
         </w:r>
       </w:ins>
-      <w:ins w:id="58" w:author="Andrew Nguyen" w:date="2022-05-07T01:20:00Z">
+      <w:ins w:id="57" w:author="Andrew Nguyen" w:date="2022-05-07T01:20:00Z">
         <w:r>
           <w:t xml:space="preserve"> from that time such GIF, PDF, and more, but has </w:t>
         </w:r>
       </w:ins>
-      <w:ins w:id="59" w:author="Andrew Nguyen" w:date="2022-05-07T01:21:00Z">
+      <w:ins w:id="58" w:author="Andrew Nguyen" w:date="2022-05-07T01:21:00Z">
         <w:r>
           <w:t xml:space="preserve">been beaten by other compression techniques like in </w:t>
         </w:r>
@@ -5793,7 +6062,7 @@
           <w:t xml:space="preserve"> produced better ratios. </w:t>
         </w:r>
       </w:ins>
-      <w:ins w:id="60" w:author="Andrew Nguyen" w:date="2022-05-07T01:22:00Z">
+      <w:ins w:id="59" w:author="Andrew Nguyen" w:date="2022-05-07T01:22:00Z">
         <w:r>
           <w:t xml:space="preserve">The compressed </w:t>
         </w:r>
@@ -5801,17 +6070,17 @@
       <w:r>
         <w:t>bit stream</w:t>
       </w:r>
-      <w:ins w:id="61" w:author="Andrew Nguyen" w:date="2022-05-07T01:22:00Z">
+      <w:ins w:id="60" w:author="Andrew Nguyen" w:date="2022-05-07T01:22:00Z">
         <w:r>
           <w:t xml:space="preserve"> </w:t>
         </w:r>
       </w:ins>
-      <w:ins w:id="62" w:author="Andrew Nguyen" w:date="2022-05-07T01:23:00Z">
+      <w:ins w:id="61" w:author="Andrew Nguyen" w:date="2022-05-07T01:23:00Z">
         <w:r>
           <w:t xml:space="preserve">is then encoded for stronger strength </w:t>
         </w:r>
       </w:ins>
-      <w:ins w:id="63" w:author="Andrew Nguyen" w:date="2022-05-07T01:24:00Z">
+      <w:ins w:id="62" w:author="Andrew Nguyen" w:date="2022-05-07T01:24:00Z">
         <w:r>
           <w:t xml:space="preserve">and separation in </w:t>
         </w:r>
@@ -5828,7 +6097,7 @@
           <w:t xml:space="preserve">Afterwards, </w:t>
         </w:r>
       </w:ins>
-      <w:ins w:id="64" w:author="Andrew Nguyen" w:date="2022-05-07T01:28:00Z">
+      <w:ins w:id="63" w:author="Andrew Nguyen" w:date="2022-05-07T01:28:00Z">
         <w:r>
           <w:t xml:space="preserve">QAM is applied that is widely used in networking devices like </w:t>
         </w:r>
@@ -5845,11 +6114,7 @@
         <w:t>,</w:t>
       </w:r>
       <w:r>
-        <w:t xml:space="preserve"> cable television, and more. 5G emergence implements Orthogonal </w:t>
-      </w:r>
-      <w:r>
-        <w:lastRenderedPageBreak/>
-        <w:t>Frequency Division Multiplexing techniques that has roots from QAM and Frequency Division Multiplexing [5].</w:t>
+        <w:t xml:space="preserve"> cable television, and more. 5G emergence implements Orthogonal Frequency Division Multiplexing techniques that has roots from QAM and Frequency Division Multiplexing [5].</w:t>
       </w:r>
     </w:p>
     <w:p>
@@ -5887,8 +6152,16 @@
         <w:t>. This can include another audio encoding that transmits parameters such as Analysis-Synthesis Technique</w:t>
       </w:r>
       <w:r>
-        <w:t xml:space="preserve"> or a variable-dictionary for Lempel-Ziv</w:t>
-      </w:r>
+        <w:t xml:space="preserve"> or using </w:t>
+      </w:r>
+      <w:r>
+        <w:t>Lempel-Ziv</w:t>
+      </w:r>
+      <w:r>
+        <w:t xml:space="preserve"> with a time-varying dictionary</w:t>
+      </w:r>
+      <w:bookmarkStart w:id="64" w:name="_GoBack"/>
+      <w:bookmarkEnd w:id="64"/>
       <w:r>
         <w:t xml:space="preserve">, or an alternative </w:t>
       </w:r>
